--- a/Class 3 notes.docx
+++ b/Class 3 notes.docx
@@ -230,7 +230,15 @@
         </w:numPr>
       </w:pPr>
       <w:r>
-        <w:t>Auto inheritance e.g. font-family or color</w:t>
+        <w:t xml:space="preserve">Auto inheritance </w:t>
+      </w:r>
+      <w:r>
+        <w:t xml:space="preserve">usually those related to text </w:t>
+      </w:r>
+      <w:bookmarkStart w:id="0" w:name="_GoBack"/>
+      <w:bookmarkEnd w:id="0"/>
+      <w:r>
+        <w:t>e.g. font-family or color</w:t>
       </w:r>
     </w:p>
     <w:p>
@@ -1012,13 +1020,8 @@
         </w:numPr>
       </w:pPr>
       <w:r>
-        <w:t xml:space="preserve">Relative – The element is moved in relation to </w:t>
-      </w:r>
-      <w:r>
-        <w:t>where it would have been in the normal flow.</w:t>
-      </w:r>
-      <w:bookmarkStart w:id="0" w:name="_GoBack"/>
-      <w:bookmarkEnd w:id="0"/>
+        <w:t>Relative – The element is moved in relation to where it would have been in the normal flow.</w:t>
+      </w:r>
     </w:p>
     <w:p>
       <w:pPr>
@@ -3216,6 +3219,7 @@
   <w:style w:type="character" w:default="1" w:styleId="DefaultParagraphFont">
     <w:name w:val="Default Paragraph Font"/>
     <w:uiPriority w:val="1"/>
+    <w:semiHidden/>
     <w:unhideWhenUsed/>
   </w:style>
   <w:style w:type="table" w:default="1" w:styleId="TableNormal">
@@ -3450,6 +3454,7 @@
   <w:style w:type="character" w:default="1" w:styleId="DefaultParagraphFont">
     <w:name w:val="Default Paragraph Font"/>
     <w:uiPriority w:val="1"/>
+    <w:semiHidden/>
     <w:unhideWhenUsed/>
   </w:style>
   <w:style w:type="table" w:default="1" w:styleId="TableNormal">

--- a/Class 3 notes.docx
+++ b/Class 3 notes.docx
@@ -16,16 +16,38 @@
           <w:numId w:val="3"/>
         </w:numPr>
         <w:spacing w:before="100" w:beforeAutospacing="1" w:after="100" w:afterAutospacing="1"/>
-        <w:ind w:left="360"/>
-      </w:pPr>
+      </w:pPr>
+      <w:r>
+        <w:t>Welcome</w:t>
+      </w:r>
+    </w:p>
+    <w:p/>
+    <w:p>
+      <w:pPr>
+        <w:pStyle w:val="Heading1"/>
+        <w:numPr>
+          <w:ilvl w:val="0"/>
+          <w:numId w:val="3"/>
+        </w:numPr>
+        <w:spacing w:before="100" w:beforeAutospacing="1" w:after="100" w:afterAutospacing="1"/>
+      </w:pPr>
+      <w:r>
+        <w:t xml:space="preserve">CSS </w:t>
+      </w:r>
       <w:r>
         <w:t>Review</w:t>
       </w:r>
       <w:r>
-        <w:t xml:space="preserve"> (and a couple of important slides that got missed)</w:t>
-      </w:r>
-    </w:p>
-    <w:p>
+        <w:t xml:space="preserve"> </w:t>
+      </w:r>
+      <w:r>
+        <w:t>– Id and Class Support CSS</w:t>
+      </w:r>
+    </w:p>
+    <w:p>
+      <w:pPr>
+        <w:spacing w:before="100" w:beforeAutospacing="1" w:after="100" w:afterAutospacing="1"/>
+      </w:pPr>
       <w:r>
         <w:t>CSS – Cascading Style Sheets provide the styling of the web page –</w:t>
       </w:r>
@@ -38,10 +60,23 @@
     </w:p>
     <w:p>
       <w:r>
-        <w:t>Html attributes that aid CSS – ID and Class</w:t>
-      </w:r>
-    </w:p>
-    <w:p>
+        <w:t>Html attrib</w:t>
+      </w:r>
+      <w:r>
+        <w:t>utes that aid CSS – ID and Class</w:t>
+      </w:r>
+    </w:p>
+    <w:p>
+      <w:pPr>
+        <w:pStyle w:val="Heading1"/>
+        <w:numPr>
+          <w:ilvl w:val="0"/>
+          <w:numId w:val="3"/>
+        </w:numPr>
+      </w:pPr>
+      <w:r>
+        <w:t xml:space="preserve">CSS Review - </w:t>
+      </w:r>
       <w:r>
         <w:t>The CSS Rule</w:t>
       </w:r>
@@ -58,6 +93,18 @@
       </w:r>
       <w:r>
         <w:t xml:space="preserve"> (how it should look)</w:t>
+      </w:r>
+    </w:p>
+    <w:p>
+      <w:pPr>
+        <w:pStyle w:val="Heading1"/>
+        <w:numPr>
+          <w:ilvl w:val="0"/>
+          <w:numId w:val="3"/>
+        </w:numPr>
+      </w:pPr>
+      <w:r>
+        <w:t xml:space="preserve">CSS Review – Selectors </w:t>
       </w:r>
     </w:p>
     <w:p>
@@ -127,6 +174,18 @@
     </w:p>
     <w:p>
       <w:pPr>
+        <w:pStyle w:val="Heading1"/>
+        <w:numPr>
+          <w:ilvl w:val="0"/>
+          <w:numId w:val="3"/>
+        </w:numPr>
+      </w:pPr>
+      <w:r>
+        <w:t xml:space="preserve">CSS Review – Multiple Keyword Selectors </w:t>
+      </w:r>
+    </w:p>
+    <w:p>
+      <w:pPr>
         <w:pStyle w:val="ListParagraph"/>
         <w:ind w:left="0"/>
       </w:pPr>
@@ -153,13 +212,383 @@
       </w:r>
     </w:p>
     <w:p>
+      <w:pPr>
+        <w:pStyle w:val="Heading1"/>
+        <w:numPr>
+          <w:ilvl w:val="0"/>
+          <w:numId w:val="3"/>
+        </w:numPr>
+      </w:pPr>
+      <w:r>
+        <w:t xml:space="preserve">CSS Review </w:t>
+      </w:r>
+      <w:r>
+        <w:t>–</w:t>
+      </w:r>
+      <w:r>
+        <w:t xml:space="preserve"> </w:t>
+      </w:r>
+      <w:r>
+        <w:t xml:space="preserve">Font and Color </w:t>
+      </w:r>
+      <w:r>
+        <w:t>Declarations</w:t>
+      </w:r>
+    </w:p>
+    <w:p>
+      <w:pPr>
+        <w:spacing w:before="100" w:beforeAutospacing="1" w:after="100" w:afterAutospacing="1"/>
+      </w:pPr>
       <w:r>
         <w:t>Declarations are property - value pairs.</w:t>
       </w:r>
     </w:p>
     <w:p>
-      <w:r>
-        <w:t xml:space="preserve">The property and value can be single keywords or space separated lists. </w:t>
+      <w:pPr>
+        <w:spacing w:before="100" w:beforeAutospacing="1" w:after="100" w:afterAutospacing="1"/>
+      </w:pPr>
+      <w:r>
+        <w:t>The property and value can be single keywords or space separated lists.</w:t>
+      </w:r>
+    </w:p>
+    <w:p>
+      <w:pPr>
+        <w:spacing w:before="100" w:beforeAutospacing="1" w:after="100" w:afterAutospacing="1"/>
+      </w:pPr>
+      <w:r>
+        <w:t xml:space="preserve"> </w:t>
+      </w:r>
+      <w:r>
+        <w:t>Typeface is a somewhat esoteric but important feature of web design. Good designers spend hours finding or creating typeface for webpages.</w:t>
+      </w:r>
+    </w:p>
+    <w:p>
+      <w:pPr>
+        <w:spacing w:before="100" w:beforeAutospacing="1" w:after="100" w:afterAutospacing="1"/>
+      </w:pPr>
+      <w:r>
+        <w:lastRenderedPageBreak/>
+        <w:t xml:space="preserve">There are default typefaces – font-families - and specialized ones that are downloaded to the browser </w:t>
+      </w:r>
+    </w:p>
+    <w:p>
+      <w:pPr>
+        <w:pStyle w:val="ListParagraph"/>
+        <w:numPr>
+          <w:ilvl w:val="0"/>
+          <w:numId w:val="23"/>
+        </w:numPr>
+        <w:spacing w:before="100" w:beforeAutospacing="1" w:after="100" w:afterAutospacing="1"/>
+      </w:pPr>
+      <w:r>
+        <w:t>Typeface terminology:</w:t>
+      </w:r>
+    </w:p>
+    <w:p>
+      <w:pPr>
+        <w:pStyle w:val="ListParagraph"/>
+        <w:numPr>
+          <w:ilvl w:val="1"/>
+          <w:numId w:val="23"/>
+        </w:numPr>
+      </w:pPr>
+      <w:r>
+        <w:t>Generic Font-families</w:t>
+      </w:r>
+    </w:p>
+    <w:p>
+      <w:pPr>
+        <w:pStyle w:val="ListParagraph"/>
+        <w:numPr>
+          <w:ilvl w:val="2"/>
+          <w:numId w:val="23"/>
+        </w:numPr>
+      </w:pPr>
+      <w:r>
+        <w:t xml:space="preserve">Serif </w:t>
+      </w:r>
+    </w:p>
+    <w:p>
+      <w:pPr>
+        <w:pStyle w:val="ListParagraph"/>
+        <w:numPr>
+          <w:ilvl w:val="2"/>
+          <w:numId w:val="23"/>
+        </w:numPr>
+      </w:pPr>
+      <w:r>
+        <w:t>San-serif</w:t>
+      </w:r>
+    </w:p>
+    <w:p>
+      <w:pPr>
+        <w:pStyle w:val="ListParagraph"/>
+        <w:numPr>
+          <w:ilvl w:val="2"/>
+          <w:numId w:val="23"/>
+        </w:numPr>
+      </w:pPr>
+      <w:r>
+        <w:t>Monotype</w:t>
+      </w:r>
+    </w:p>
+    <w:p>
+      <w:pPr>
+        <w:pStyle w:val="ListParagraph"/>
+        <w:numPr>
+          <w:ilvl w:val="2"/>
+          <w:numId w:val="23"/>
+        </w:numPr>
+      </w:pPr>
+      <w:r>
+        <w:t>Cursive</w:t>
+      </w:r>
+    </w:p>
+    <w:p>
+      <w:pPr>
+        <w:pStyle w:val="ListParagraph"/>
+        <w:numPr>
+          <w:ilvl w:val="2"/>
+          <w:numId w:val="23"/>
+        </w:numPr>
+      </w:pPr>
+      <w:r>
+        <w:t xml:space="preserve">Fantasy </w:t>
+      </w:r>
+    </w:p>
+    <w:p>
+      <w:pPr>
+        <w:pStyle w:val="ListParagraph"/>
+        <w:numPr>
+          <w:ilvl w:val="1"/>
+          <w:numId w:val="23"/>
+        </w:numPr>
+      </w:pPr>
+      <w:r>
+        <w:t>Qualities</w:t>
+      </w:r>
+    </w:p>
+    <w:p>
+      <w:pPr>
+        <w:pStyle w:val="ListParagraph"/>
+        <w:numPr>
+          <w:ilvl w:val="2"/>
+          <w:numId w:val="23"/>
+        </w:numPr>
+      </w:pPr>
+      <w:r>
+        <w:t>Weight – light, normal, bold</w:t>
+      </w:r>
+    </w:p>
+    <w:p>
+      <w:pPr>
+        <w:pStyle w:val="ListParagraph"/>
+        <w:numPr>
+          <w:ilvl w:val="2"/>
+          <w:numId w:val="23"/>
+        </w:numPr>
+      </w:pPr>
+      <w:r>
+        <w:t>Size – pixels, percentage, ems and relational</w:t>
+      </w:r>
+    </w:p>
+    <w:p>
+      <w:pPr>
+        <w:pStyle w:val="ListParagraph"/>
+        <w:numPr>
+          <w:ilvl w:val="2"/>
+          <w:numId w:val="23"/>
+        </w:numPr>
+      </w:pPr>
+      <w:r>
+        <w:t>Kerning (stretch)</w:t>
+      </w:r>
+    </w:p>
+    <w:p>
+      <w:pPr>
+        <w:ind w:left="360"/>
+      </w:pPr>
+    </w:p>
+    <w:p>
+      <w:pPr>
+        <w:pStyle w:val="ListParagraph"/>
+        <w:numPr>
+          <w:ilvl w:val="1"/>
+          <w:numId w:val="23"/>
+        </w:numPr>
+      </w:pPr>
+      <w:r>
+        <w:t>Font – ordered space separated keywords to describe a font:</w:t>
+      </w:r>
+    </w:p>
+    <w:p>
+      <w:pPr>
+        <w:pStyle w:val="ListParagraph"/>
+        <w:numPr>
+          <w:ilvl w:val="2"/>
+          <w:numId w:val="23"/>
+        </w:numPr>
+      </w:pPr>
+      <w:r>
+        <w:t>Style</w:t>
+      </w:r>
+    </w:p>
+    <w:p>
+      <w:pPr>
+        <w:pStyle w:val="ListParagraph"/>
+        <w:numPr>
+          <w:ilvl w:val="2"/>
+          <w:numId w:val="23"/>
+        </w:numPr>
+      </w:pPr>
+      <w:r>
+        <w:t>Weight</w:t>
+      </w:r>
+    </w:p>
+    <w:p>
+      <w:pPr>
+        <w:pStyle w:val="ListParagraph"/>
+        <w:numPr>
+          <w:ilvl w:val="2"/>
+          <w:numId w:val="23"/>
+        </w:numPr>
+      </w:pPr>
+      <w:r>
+        <w:t>Size</w:t>
+      </w:r>
+    </w:p>
+    <w:p>
+      <w:pPr>
+        <w:pStyle w:val="ListParagraph"/>
+        <w:numPr>
+          <w:ilvl w:val="2"/>
+          <w:numId w:val="23"/>
+        </w:numPr>
+      </w:pPr>
+      <w:r>
+        <w:t>Family</w:t>
+      </w:r>
+    </w:p>
+    <w:p>
+      <w:pPr>
+        <w:pStyle w:val="ListParagraph"/>
+        <w:numPr>
+          <w:ilvl w:val="2"/>
+          <w:numId w:val="23"/>
+        </w:numPr>
+        <w:spacing w:before="100" w:beforeAutospacing="1" w:after="100" w:afterAutospacing="1"/>
+      </w:pPr>
+      <w:r>
+        <w:t xml:space="preserve">Color  </w:t>
+      </w:r>
+    </w:p>
+    <w:p>
+      <w:pPr>
+        <w:pStyle w:val="ListParagraph"/>
+        <w:numPr>
+          <w:ilvl w:val="0"/>
+          <w:numId w:val="23"/>
+        </w:numPr>
+        <w:spacing w:before="100" w:beforeAutospacing="1" w:after="100" w:afterAutospacing="1"/>
+      </w:pPr>
+      <w:r>
+        <w:t>Three ways to designate the same color:</w:t>
+      </w:r>
+    </w:p>
+    <w:p>
+      <w:pPr>
+        <w:pStyle w:val="ListParagraph"/>
+        <w:numPr>
+          <w:ilvl w:val="1"/>
+          <w:numId w:val="23"/>
+        </w:numPr>
+        <w:spacing w:before="100" w:beforeAutospacing="1" w:after="100" w:afterAutospacing="1"/>
+      </w:pPr>
+      <w:r>
+        <w:t xml:space="preserve">Color name  - 147 color names </w:t>
+      </w:r>
+    </w:p>
+    <w:p>
+      <w:pPr>
+        <w:pStyle w:val="ListParagraph"/>
+        <w:numPr>
+          <w:ilvl w:val="1"/>
+          <w:numId w:val="23"/>
+        </w:numPr>
+        <w:spacing w:before="100" w:beforeAutospacing="1" w:after="100" w:afterAutospacing="1"/>
+      </w:pPr>
+      <w:r>
+        <w:t>RGB comma separated list – how much Red, Yellow, and Blue used. 0,0,0 is Black 255, 255, 255 is white</w:t>
+      </w:r>
+    </w:p>
+    <w:p>
+      <w:pPr>
+        <w:pStyle w:val="ListParagraph"/>
+        <w:numPr>
+          <w:ilvl w:val="1"/>
+          <w:numId w:val="23"/>
+        </w:numPr>
+        <w:spacing w:before="100" w:beforeAutospacing="1" w:after="100" w:afterAutospacing="1"/>
+      </w:pPr>
+      <w:r>
+        <w:t>Hex value - #000000 Black</w:t>
+      </w:r>
+      <w:r>
+        <w:tab/>
+        <w:t>#FFFFFF is white</w:t>
+      </w:r>
+    </w:p>
+    <w:p>
+      <w:pPr>
+        <w:pStyle w:val="ListParagraph"/>
+        <w:numPr>
+          <w:ilvl w:val="0"/>
+          <w:numId w:val="23"/>
+        </w:numPr>
+        <w:spacing w:before="100" w:beforeAutospacing="1" w:after="100" w:afterAutospacing="1"/>
+      </w:pPr>
+      <w:r>
+        <w:t>Background Color</w:t>
+      </w:r>
+    </w:p>
+    <w:p>
+      <w:pPr>
+        <w:pStyle w:val="ListParagraph"/>
+        <w:numPr>
+          <w:ilvl w:val="0"/>
+          <w:numId w:val="23"/>
+        </w:numPr>
+        <w:spacing w:before="100" w:beforeAutospacing="1" w:after="100" w:afterAutospacing="1"/>
+      </w:pPr>
+      <w:r>
+        <w:t>Contrast</w:t>
+      </w:r>
+    </w:p>
+    <w:p>
+      <w:pPr>
+        <w:pStyle w:val="Heading1"/>
+        <w:numPr>
+          <w:ilvl w:val="0"/>
+          <w:numId w:val="3"/>
+        </w:numPr>
+      </w:pPr>
+      <w:r>
+        <w:t xml:space="preserve">CSS Review - 3 </w:t>
+      </w:r>
+      <w:r>
+        <w:t xml:space="preserve">Ways to </w:t>
+      </w:r>
+      <w:r>
+        <w:t>Add</w:t>
+      </w:r>
+      <w:r>
+        <w:t xml:space="preserve"> CSS </w:t>
+      </w:r>
+      <w:r>
+        <w:t>to</w:t>
+      </w:r>
+      <w:r>
+        <w:t xml:space="preserve"> HTML Page</w:t>
       </w:r>
     </w:p>
     <w:p>
@@ -203,7 +632,18 @@
         <w:t>External CSS file</w:t>
       </w:r>
     </w:p>
-    <w:p/>
+    <w:p>
+      <w:pPr>
+        <w:pStyle w:val="Heading1"/>
+        <w:numPr>
+          <w:ilvl w:val="0"/>
+          <w:numId w:val="3"/>
+        </w:numPr>
+      </w:pPr>
+      <w:r>
+        <w:t>Cascading</w:t>
+      </w:r>
+    </w:p>
     <w:p>
       <w:r>
         <w:t>Cascading</w:t>
@@ -235,8 +675,6 @@
       <w:r>
         <w:t xml:space="preserve">usually those related to text </w:t>
       </w:r>
-      <w:bookmarkStart w:id="0" w:name="_GoBack"/>
-      <w:bookmarkEnd w:id="0"/>
       <w:r>
         <w:t>e.g. font-family or color</w:t>
       </w:r>
@@ -316,176 +754,156 @@
     <w:p>
       <w:pPr>
         <w:spacing w:before="100" w:beforeAutospacing="1" w:after="100" w:afterAutospacing="1"/>
-      </w:pPr>
-      <w:r>
-        <w:t xml:space="preserve">Just as different browsers may present HTML tags </w:t>
-      </w:r>
-      <w:proofErr w:type="spellStart"/>
-      <w:r>
-        <w:t>diffently</w:t>
-      </w:r>
-      <w:proofErr w:type="spellEnd"/>
-      <w:r>
-        <w:t>, CSS isn’t implemented the same on every browser</w:t>
-      </w:r>
-      <w:proofErr w:type="gramStart"/>
-      <w:r>
-        <w:t>.,</w:t>
-      </w:r>
-      <w:proofErr w:type="gramEnd"/>
-      <w:r>
-        <w:t xml:space="preserve"> although the browser wars have calmed down a lot in the last </w:t>
-      </w:r>
-      <w:proofErr w:type="spellStart"/>
-      <w:r>
-        <w:t>fe</w:t>
-      </w:r>
-      <w:proofErr w:type="spellEnd"/>
-      <w:r>
+        <w:rPr>
+          <w:strike/>
+        </w:rPr>
+      </w:pPr>
+      <w:r>
+        <w:rPr>
+          <w:strike/>
+        </w:rPr>
+        <w:t>Just as different browsers may present HTML tag</w:t>
+      </w:r>
+      <w:r>
+        <w:rPr>
+          <w:strike/>
+        </w:rPr>
+        <w:t>s differen</w:t>
+      </w:r>
+      <w:r>
+        <w:rPr>
+          <w:strike/>
+        </w:rPr>
+        <w:t>tly, CSS isn’t implem</w:t>
+      </w:r>
+      <w:r>
+        <w:rPr>
+          <w:strike/>
+        </w:rPr>
+        <w:t xml:space="preserve">ented the same on every browser - </w:t>
+      </w:r>
+      <w:r>
+        <w:rPr>
+          <w:strike/>
+        </w:rPr>
+        <w:t>although the browser wars have calmed down a lot in the last fe</w:t>
+      </w:r>
+      <w:r>
+        <w:rPr>
+          <w:strike/>
+        </w:rPr>
+        <w:t>w</w:t>
+      </w:r>
+      <w:r>
+        <w:rPr>
+          <w:strike/>
+        </w:rPr>
         <w:t xml:space="preserve"> years.</w:t>
       </w:r>
     </w:p>
     <w:p>
       <w:pPr>
         <w:spacing w:before="100" w:beforeAutospacing="1" w:after="100" w:afterAutospacing="1"/>
-      </w:pPr>
-      <w:r>
+        <w:rPr>
+          <w:strike/>
+        </w:rPr>
+      </w:pPr>
+      <w:r>
+        <w:rPr>
+          <w:strike/>
+        </w:rPr>
         <w:t xml:space="preserve">These are called </w:t>
       </w:r>
       <w:r>
-        <w:t xml:space="preserve">browser quirks or CSS bugs. Use BrowserCam.com, Browser.Lab.Adobe.com, </w:t>
-      </w:r>
-      <w:proofErr w:type="gramStart"/>
-      <w:r>
-        <w:t>CrossBrowserTesting.org  to</w:t>
-      </w:r>
-      <w:proofErr w:type="gramEnd"/>
-      <w:r>
-        <w:t xml:space="preserve"> see how a page looks in various browsers.net</w:t>
-      </w:r>
-    </w:p>
-    <w:p>
-      <w:pPr>
+        <w:rPr>
+          <w:strike/>
+        </w:rPr>
+        <w:t xml:space="preserve">browser quirks or CSS bugs. </w:t>
+      </w:r>
+    </w:p>
+    <w:p>
+      <w:pPr>
+        <w:spacing w:before="100" w:beforeAutospacing="1"/>
+        <w:rPr>
+          <w:strike/>
+        </w:rPr>
+      </w:pPr>
+      <w:r>
+        <w:rPr>
+          <w:strike/>
+        </w:rPr>
+        <w:t>To see how a page looks in various browsers, use:</w:t>
+      </w:r>
+    </w:p>
+    <w:p>
+      <w:pPr>
+        <w:pStyle w:val="ListParagraph"/>
+        <w:numPr>
+          <w:ilvl w:val="0"/>
+          <w:numId w:val="20"/>
+        </w:numPr>
+        <w:spacing w:after="100" w:afterAutospacing="1"/>
+        <w:rPr>
+          <w:strike/>
+        </w:rPr>
+      </w:pPr>
+      <w:r>
+        <w:rPr>
+          <w:strike/>
+        </w:rPr>
+        <w:t xml:space="preserve">BrowserCam.com, </w:t>
+      </w:r>
+    </w:p>
+    <w:p>
+      <w:pPr>
+        <w:pStyle w:val="ListParagraph"/>
+        <w:numPr>
+          <w:ilvl w:val="0"/>
+          <w:numId w:val="20"/>
+        </w:numPr>
         <w:spacing w:before="100" w:beforeAutospacing="1" w:after="100" w:afterAutospacing="1"/>
-      </w:pPr>
-    </w:p>
-    <w:p>
-      <w:pPr>
+        <w:rPr>
+          <w:strike/>
+        </w:rPr>
+      </w:pPr>
+      <w:r>
+        <w:rPr>
+          <w:strike/>
+        </w:rPr>
+        <w:t xml:space="preserve">Browser.Lab.Adobe.com, </w:t>
+      </w:r>
+    </w:p>
+    <w:p>
+      <w:pPr>
+        <w:pStyle w:val="ListParagraph"/>
+        <w:numPr>
+          <w:ilvl w:val="0"/>
+          <w:numId w:val="20"/>
+        </w:numPr>
         <w:spacing w:before="100" w:beforeAutospacing="1" w:after="100" w:afterAutospacing="1"/>
-      </w:pPr>
-      <w:r>
-        <w:t>For work arounds use PositionIsEverything.net or QuirksMode.org</w:t>
-      </w:r>
-    </w:p>
-    <w:p>
-      <w:r>
-        <w:t xml:space="preserve">Property: </w:t>
-      </w:r>
-      <w:r>
-        <w:t xml:space="preserve">Color </w:t>
-      </w:r>
-    </w:p>
-    <w:p>
-      <w:r>
-        <w:t>Color</w:t>
-      </w:r>
-      <w:r>
-        <w:t>ing the type</w:t>
-      </w:r>
-      <w:r>
-        <w:t xml:space="preserve"> can be used to really give zing to a page</w:t>
-      </w:r>
-      <w:r>
-        <w:t xml:space="preserve">. </w:t>
-      </w:r>
-    </w:p>
-    <w:p>
-      <w:r>
-        <w:t>Three ways to designate the same color:</w:t>
-      </w:r>
-    </w:p>
-    <w:p>
-      <w:r>
-        <w:t xml:space="preserve">Color name </w:t>
-      </w:r>
-      <w:r>
-        <w:t>–</w:t>
-      </w:r>
-      <w:r>
-        <w:t xml:space="preserve"> </w:t>
-      </w:r>
-    </w:p>
-    <w:p>
-      <w:r>
-        <w:t xml:space="preserve">RGB comma separated list – how much Red, Green, and Blue used. This is the color </w:t>
-      </w:r>
-      <w:r>
-        <w:t>wheel</w:t>
-      </w:r>
-      <w:r>
-        <w:t xml:space="preserve"> for </w:t>
-      </w:r>
-      <w:r>
-        <w:t>transmission</w:t>
-      </w:r>
-      <w:r>
-        <w:t xml:space="preserve"> not reflection as you are used to with Red, </w:t>
-      </w:r>
-      <w:r>
-        <w:t>Yellow, Blue</w:t>
-      </w:r>
-      <w:r>
-        <w:t xml:space="preserve"> crayons 0,0,0 is Black 255, 255, 255 is white, </w:t>
-      </w:r>
-    </w:p>
-    <w:p>
-      <w:r>
-        <w:t>Hex value</w:t>
-      </w:r>
-      <w:r>
-        <w:t xml:space="preserve"> - #000000 Black</w:t>
-      </w:r>
-      <w:r>
-        <w:tab/>
-        <w:t>#FFFFFF is white</w:t>
-      </w:r>
-    </w:p>
-    <w:p>
-      <w:r>
-        <w:t>Background Color</w:t>
-      </w:r>
-    </w:p>
-    <w:p>
-      <w:r>
-        <w:t>Contrast</w:t>
-      </w:r>
-    </w:p>
-    <w:p/>
-    <w:p>
-      <w:r>
-        <w:t>Property: Font</w:t>
-      </w:r>
-    </w:p>
-    <w:p>
-      <w:r>
-        <w:t>Typeface is a somewhat esoteric but important feature of web design. Good designers spend hours finding or creating typeface for webpages.</w:t>
-      </w:r>
-    </w:p>
-    <w:p/>
-    <w:p>
-      <w:r>
-        <w:t>There are default typefaces – font-families</w:t>
-      </w:r>
-      <w:r>
-        <w:t xml:space="preserve"> -</w:t>
-      </w:r>
-      <w:r>
-        <w:t xml:space="preserve"> and specialized ones that are downloaded to the browser </w:t>
-      </w:r>
-    </w:p>
-    <w:p>
-      <w:r>
-        <w:t>Typeface terminology:</w:t>
+        <w:rPr>
+          <w:strike/>
+        </w:rPr>
+      </w:pPr>
+      <w:r>
+        <w:rPr>
+          <w:strike/>
+        </w:rPr>
+        <w:t xml:space="preserve">CrossBrowserTesting.org  </w:t>
+      </w:r>
+    </w:p>
+    <w:p>
+      <w:pPr>
+        <w:spacing w:before="100" w:beforeAutospacing="1"/>
+        <w:rPr>
+          <w:strike/>
+        </w:rPr>
+      </w:pPr>
+      <w:r>
+        <w:rPr>
+          <w:strike/>
+        </w:rPr>
+        <w:t>For work arounds look at:</w:t>
       </w:r>
     </w:p>
     <w:p>
@@ -493,11 +911,19 @@
         <w:pStyle w:val="ListParagraph"/>
         <w:numPr>
           <w:ilvl w:val="0"/>
-          <w:numId w:val="12"/>
-        </w:numPr>
-      </w:pPr>
-      <w:r>
-        <w:t>Generic Font-families</w:t>
+          <w:numId w:val="21"/>
+        </w:numPr>
+        <w:spacing w:after="100" w:afterAutospacing="1"/>
+        <w:ind w:left="778"/>
+        <w:rPr>
+          <w:strike/>
+        </w:rPr>
+      </w:pPr>
+      <w:r>
+        <w:rPr>
+          <w:strike/>
+        </w:rPr>
+        <w:t xml:space="preserve">PositionIsEverything.net </w:t>
       </w:r>
     </w:p>
     <w:p>
@@ -505,197 +931,20 @@
         <w:pStyle w:val="ListParagraph"/>
         <w:numPr>
           <w:ilvl w:val="0"/>
-          <w:numId w:val="11"/>
-        </w:numPr>
-      </w:pPr>
-      <w:r>
-        <w:t>Serif</w:t>
-      </w:r>
-      <w:r>
-        <w:t xml:space="preserve"> </w:t>
-      </w:r>
-    </w:p>
-    <w:p>
-      <w:pPr>
-        <w:pStyle w:val="ListParagraph"/>
-        <w:numPr>
-          <w:ilvl w:val="0"/>
-          <w:numId w:val="11"/>
-        </w:numPr>
-      </w:pPr>
-      <w:r>
-        <w:t>San-serif</w:t>
-      </w:r>
-    </w:p>
-    <w:p>
-      <w:pPr>
-        <w:pStyle w:val="ListParagraph"/>
-        <w:numPr>
-          <w:ilvl w:val="0"/>
-          <w:numId w:val="11"/>
-        </w:numPr>
-      </w:pPr>
-      <w:r>
-        <w:t>M</w:t>
-      </w:r>
-      <w:r>
-        <w:t>onotype</w:t>
-      </w:r>
-    </w:p>
-    <w:p>
-      <w:pPr>
-        <w:pStyle w:val="ListParagraph"/>
-        <w:numPr>
-          <w:ilvl w:val="0"/>
-          <w:numId w:val="11"/>
-        </w:numPr>
-      </w:pPr>
-      <w:r>
-        <w:t>Cursive</w:t>
-      </w:r>
-    </w:p>
-    <w:p>
-      <w:pPr>
-        <w:pStyle w:val="ListParagraph"/>
-        <w:numPr>
-          <w:ilvl w:val="0"/>
-          <w:numId w:val="11"/>
-        </w:numPr>
-      </w:pPr>
-      <w:r>
-        <w:t>F</w:t>
-      </w:r>
-      <w:r>
-        <w:t xml:space="preserve">antasy </w:t>
-      </w:r>
-    </w:p>
-    <w:p>
-      <w:pPr>
-        <w:pStyle w:val="ListParagraph"/>
-        <w:numPr>
-          <w:ilvl w:val="0"/>
-          <w:numId w:val="13"/>
-        </w:numPr>
-        <w:ind w:left="630"/>
-      </w:pPr>
-      <w:r>
-        <w:t>Qualities</w:t>
-      </w:r>
-    </w:p>
-    <w:p>
-      <w:pPr>
-        <w:pStyle w:val="ListParagraph"/>
-        <w:numPr>
-          <w:ilvl w:val="0"/>
-          <w:numId w:val="11"/>
-        </w:numPr>
-      </w:pPr>
-      <w:r>
-        <w:t>Weight</w:t>
-      </w:r>
-      <w:r>
-        <w:t xml:space="preserve"> – light, normal, bold</w:t>
-      </w:r>
-    </w:p>
-    <w:p>
-      <w:pPr>
-        <w:pStyle w:val="ListParagraph"/>
-        <w:numPr>
-          <w:ilvl w:val="0"/>
-          <w:numId w:val="11"/>
-        </w:numPr>
-      </w:pPr>
-      <w:r>
-        <w:t>Size – pixels, percentage, ems and relational</w:t>
-      </w:r>
-    </w:p>
-    <w:p>
-      <w:pPr>
-        <w:pStyle w:val="ListParagraph"/>
-        <w:numPr>
-          <w:ilvl w:val="0"/>
-          <w:numId w:val="11"/>
-        </w:numPr>
-      </w:pPr>
-      <w:r>
-        <w:t>K</w:t>
-      </w:r>
-      <w:r>
-        <w:t>erning (stretch)</w:t>
-      </w:r>
-    </w:p>
-    <w:p>
-      <w:r>
-        <w:t xml:space="preserve">Font </w:t>
-      </w:r>
-      <w:r>
-        <w:t>–</w:t>
-      </w:r>
-      <w:r>
-        <w:t xml:space="preserve"> </w:t>
-      </w:r>
-      <w:r>
-        <w:t>ordered space separated keywords to describe a font:</w:t>
-      </w:r>
-    </w:p>
-    <w:p>
-      <w:pPr>
-        <w:pStyle w:val="ListParagraph"/>
-        <w:numPr>
-          <w:ilvl w:val="0"/>
-          <w:numId w:val="14"/>
-        </w:numPr>
-      </w:pPr>
-      <w:r>
-        <w:t>Style</w:t>
-      </w:r>
-    </w:p>
-    <w:p>
-      <w:pPr>
-        <w:pStyle w:val="ListParagraph"/>
-        <w:numPr>
-          <w:ilvl w:val="0"/>
-          <w:numId w:val="14"/>
-        </w:numPr>
-      </w:pPr>
-      <w:r>
-        <w:t>Weight</w:t>
-      </w:r>
-    </w:p>
-    <w:p>
-      <w:pPr>
-        <w:pStyle w:val="ListParagraph"/>
-        <w:numPr>
-          <w:ilvl w:val="0"/>
-          <w:numId w:val="14"/>
-        </w:numPr>
-      </w:pPr>
-      <w:r>
-        <w:t>Size</w:t>
-      </w:r>
-    </w:p>
-    <w:p>
-      <w:pPr>
-        <w:pStyle w:val="ListParagraph"/>
-        <w:numPr>
-          <w:ilvl w:val="0"/>
-          <w:numId w:val="14"/>
-        </w:numPr>
-      </w:pPr>
-      <w:r>
-        <w:t>Family</w:t>
-      </w:r>
-    </w:p>
-    <w:p/>
-    <w:p/>
-    <w:p/>
-    <w:p/>
-    <w:p/>
-    <w:p/>
-    <w:p/>
-    <w:p/>
-    <w:p/>
-    <w:p/>
+          <w:numId w:val="21"/>
+        </w:numPr>
+        <w:spacing w:before="100" w:beforeAutospacing="1" w:after="100" w:afterAutospacing="1"/>
+        <w:rPr>
+          <w:strike/>
+        </w:rPr>
+      </w:pPr>
+      <w:r>
+        <w:rPr>
+          <w:strike/>
+        </w:rPr>
+        <w:t>QuirksMode.org</w:t>
+      </w:r>
+    </w:p>
     <w:p>
       <w:pPr>
         <w:pStyle w:val="Heading1"/>
@@ -703,21 +952,69 @@
           <w:ilvl w:val="0"/>
           <w:numId w:val="3"/>
         </w:numPr>
-        <w:ind w:left="360"/>
-      </w:pPr>
-      <w:r>
-        <w:t>Layout</w:t>
-      </w:r>
-      <w:r>
-        <w:t xml:space="preserve"> – Inline </w:t>
-      </w:r>
-      <w:proofErr w:type="spellStart"/>
-      <w:r>
-        <w:t>vs</w:t>
-      </w:r>
-      <w:proofErr w:type="spellEnd"/>
-      <w:r>
-        <w:t xml:space="preserve"> Block</w:t>
+      </w:pPr>
+      <w:r>
+        <w:t xml:space="preserve">What We Will Be </w:t>
+      </w:r>
+      <w:r>
+        <w:t>Developing</w:t>
+      </w:r>
+      <w:r>
+        <w:t xml:space="preserve"> Today</w:t>
+      </w:r>
+    </w:p>
+    <w:p>
+      <w:pPr>
+        <w:pStyle w:val="ListParagraph"/>
+        <w:numPr>
+          <w:ilvl w:val="0"/>
+          <w:numId w:val="22"/>
+        </w:numPr>
+      </w:pPr>
+      <w:r>
+        <w:t>Create</w:t>
+      </w:r>
+      <w:r>
+        <w:t xml:space="preserve"> a page like this using div and s</w:t>
+      </w:r>
+      <w:r>
+        <w:t>pan tags to add positioning and style text.</w:t>
+      </w:r>
+    </w:p>
+    <w:p>
+      <w:pPr>
+        <w:pStyle w:val="ListParagraph"/>
+        <w:numPr>
+          <w:ilvl w:val="0"/>
+          <w:numId w:val="22"/>
+        </w:numPr>
+      </w:pPr>
+      <w:r>
+        <w:t xml:space="preserve">Use pseudo-classes to style links </w:t>
+      </w:r>
+    </w:p>
+    <w:p>
+      <w:pPr>
+        <w:pStyle w:val="ListParagraph"/>
+        <w:numPr>
+          <w:ilvl w:val="0"/>
+          <w:numId w:val="22"/>
+        </w:numPr>
+      </w:pPr>
+      <w:r>
+        <w:t>Applying the box model to space and size blocks of code.</w:t>
+      </w:r>
+    </w:p>
+    <w:p>
+      <w:pPr>
+        <w:pStyle w:val="Heading1"/>
+        <w:numPr>
+          <w:ilvl w:val="0"/>
+          <w:numId w:val="3"/>
+        </w:numPr>
+      </w:pPr>
+      <w:r>
+        <w:t>Inline &amp; Blocking Elements</w:t>
       </w:r>
     </w:p>
     <w:p>
@@ -769,86 +1066,18 @@
       <w:r>
         <w:t xml:space="preserve">same line (unless a margin makes it wraps to the next line) like anchors, images, </w:t>
       </w:r>
-      <w:proofErr w:type="gramStart"/>
       <w:r>
         <w:t>emphasis</w:t>
       </w:r>
-      <w:proofErr w:type="gramEnd"/>
-      <w:r>
-        <w:t xml:space="preserve">, important. </w:t>
-      </w:r>
-    </w:p>
-    <w:p>
-      <w:pPr>
-        <w:pStyle w:val="ListParagraph"/>
-        <w:numPr>
-          <w:ilvl w:val="0"/>
-          <w:numId w:val="15"/>
-        </w:numPr>
-        <w:spacing w:before="100" w:beforeAutospacing="1" w:after="100" w:afterAutospacing="1"/>
-      </w:pPr>
-      <w:r>
-        <w:t xml:space="preserve">Nesting...is complicated.  </w:t>
-      </w:r>
-    </w:p>
-    <w:p>
-      <w:pPr>
-        <w:pStyle w:val="ListParagraph"/>
-        <w:spacing w:before="100" w:beforeAutospacing="1" w:after="100" w:afterAutospacing="1"/>
-        <w:ind w:left="1440"/>
-      </w:pPr>
-      <w:r>
-        <w:t xml:space="preserve">Generally speaking, inline elements nest well inside other inline element or in a block element. Some block elements nest </w:t>
-      </w:r>
-      <w:proofErr w:type="gramStart"/>
-      <w:r>
-        <w:t>well  lists</w:t>
-      </w:r>
-      <w:proofErr w:type="gramEnd"/>
-      <w:r>
-        <w:t xml:space="preserve"> and tables, for example but paragraphs and headers don’t nest inside each other or themselves – Try it:  &lt;h1&gt;&lt;h2&gt;&lt;/h2&gt;&lt;/h1&gt;.</w:t>
-      </w:r>
-    </w:p>
-    <w:p>
-      <w:pPr>
-        <w:pStyle w:val="ListParagraph"/>
-        <w:spacing w:before="100" w:beforeAutospacing="1" w:after="100" w:afterAutospacing="1"/>
-        <w:ind w:left="1440"/>
-      </w:pPr>
-    </w:p>
-    <w:p>
-      <w:pPr>
-        <w:pStyle w:val="ListParagraph"/>
-        <w:spacing w:before="100" w:beforeAutospacing="1" w:after="100" w:afterAutospacing="1"/>
-        <w:ind w:left="1440"/>
-      </w:pPr>
-      <w:r>
-        <w:t xml:space="preserve">When an element is nested, the outer element is the containing or </w:t>
-      </w:r>
-      <w:proofErr w:type="gramStart"/>
-      <w:r>
-        <w:t>parent,</w:t>
-      </w:r>
-      <w:proofErr w:type="gramEnd"/>
-      <w:r>
-        <w:t xml:space="preserve"> the inner element is the child.  As we said, some CSS rules are </w:t>
-      </w:r>
-      <w:r>
-        <w:t>inherited by</w:t>
-      </w:r>
-      <w:r>
-        <w:t xml:space="preserve"> default and some are not, and some ca</w:t>
-      </w:r>
-      <w:r>
-        <w:t>n be made to inherit explicitly using the inherit property.</w:t>
-      </w:r>
-    </w:p>
-    <w:p>
-      <w:pPr>
-        <w:pStyle w:val="ListParagraph"/>
-        <w:spacing w:before="100" w:beforeAutospacing="1" w:after="100" w:afterAutospacing="1"/>
-        <w:ind w:left="1440"/>
-      </w:pPr>
+      <w:r>
+        <w:t xml:space="preserve">, </w:t>
+      </w:r>
+      <w:r>
+        <w:t xml:space="preserve">and </w:t>
+      </w:r>
+      <w:r>
+        <w:t xml:space="preserve">important. </w:t>
+      </w:r>
     </w:p>
     <w:p>
       <w:pPr>
@@ -857,35 +1086,26 @@
           <w:ilvl w:val="0"/>
           <w:numId w:val="3"/>
         </w:numPr>
-        <w:spacing w:before="100" w:beforeAutospacing="1" w:after="100" w:afterAutospacing="1"/>
-        <w:ind w:left="360"/>
-      </w:pPr>
-      <w:r>
-        <w:t>Element: Div</w:t>
-      </w:r>
-    </w:p>
-    <w:p>
-      <w:pPr>
-        <w:spacing w:before="100" w:beforeAutospacing="1" w:after="100" w:afterAutospacing="1"/>
-      </w:pPr>
-      <w:r>
-        <w:t>The div tag is the workhorse block-level tag. It is often given an id or a class attribute. In HTML 5 – some of the most common div id combos become their own tags ex. &lt;</w:t>
-      </w:r>
-      <w:proofErr w:type="gramStart"/>
-      <w:r>
-        <w:t>div</w:t>
-      </w:r>
-      <w:proofErr w:type="gramEnd"/>
-      <w:r>
-        <w:t xml:space="preserve"> id=”footer”&gt; becomes &lt;footer&gt; and &lt;div id =”header”&gt; becomes &lt;header&gt;. But that is for future classes.</w:t>
-      </w:r>
-    </w:p>
-    <w:p>
-      <w:pPr>
-        <w:spacing w:before="100" w:beforeAutospacing="1" w:after="100" w:afterAutospacing="1"/>
-      </w:pPr>
-      <w:r>
-        <w:t>Remember that an id should only appear once on a page!</w:t>
+      </w:pPr>
+      <w:r>
+        <w:t>Group</w:t>
+      </w:r>
+      <w:r>
+        <w:t xml:space="preserve"> Elements Within Divs</w:t>
+      </w:r>
+      <w:r>
+        <w:t xml:space="preserve"> </w:t>
+      </w:r>
+    </w:p>
+    <w:p/>
+    <w:p>
+      <w:r>
+        <w:t>The div tag is used everywhere to group elements together into sections.</w:t>
+      </w:r>
+    </w:p>
+    <w:p>
+      <w:r>
+        <w:t xml:space="preserve">Use div tags to apply CSS to a group of elements like paragraphs or lists. </w:t>
       </w:r>
     </w:p>
     <w:p>
@@ -895,25 +1115,9 @@
           <w:ilvl w:val="0"/>
           <w:numId w:val="3"/>
         </w:numPr>
-        <w:ind w:left="360"/>
-      </w:pPr>
-      <w:r>
-        <w:t>Grouping Elements Within Divs</w:t>
-      </w:r>
-      <w:r>
-        <w:t xml:space="preserve"> </w:t>
-      </w:r>
-    </w:p>
-    <w:p/>
-    <w:p/>
-    <w:p>
-      <w:r>
-        <w:t>The div tag is used everywhere to group elements together into sections.</w:t>
-      </w:r>
-    </w:p>
-    <w:p>
-      <w:r>
-        <w:t xml:space="preserve">Use div tags to apply CSS to a group of elements like paragraphs or lists. </w:t>
+      </w:pPr>
+      <w:r>
+        <w:t>Add CSS to the Grouped Elements</w:t>
       </w:r>
     </w:p>
     <w:p>
@@ -947,26 +1151,25 @@
           <w:ilvl w:val="0"/>
           <w:numId w:val="3"/>
         </w:numPr>
-        <w:ind w:left="360"/>
       </w:pPr>
       <w:r>
         <w:t xml:space="preserve">Let’s Develop It </w:t>
       </w:r>
     </w:p>
     <w:p>
-      <w:r>
-        <w:t>Help class develop the page with header</w:t>
-      </w:r>
-      <w:proofErr w:type="gramStart"/>
-      <w:r>
-        <w:t>,  footer</w:t>
-      </w:r>
-      <w:proofErr w:type="gramEnd"/>
-      <w:r>
-        <w:t>, content area and sidebar.</w:t>
-      </w:r>
-    </w:p>
-    <w:p/>
+      <w:pPr>
+        <w:spacing w:before="100" w:beforeAutospacing="1" w:after="100" w:afterAutospacing="1"/>
+      </w:pPr>
+      <w:r>
+        <w:t>Help clas</w:t>
+      </w:r>
+      <w:r>
+        <w:t>s develop the page with header,</w:t>
+      </w:r>
+      <w:r>
+        <w:t xml:space="preserve"> footer, content area and sidebar.</w:t>
+      </w:r>
+    </w:p>
     <w:p>
       <w:pPr>
         <w:pStyle w:val="Heading1"/>
@@ -974,99 +1177,32 @@
           <w:ilvl w:val="0"/>
           <w:numId w:val="3"/>
         </w:numPr>
-        <w:ind w:left="360"/>
-      </w:pPr>
-      <w:r>
-        <w:t>Positioning</w:t>
-      </w:r>
-    </w:p>
-    <w:p/>
-    <w:p>
-      <w:r>
-        <w:t xml:space="preserve">CSS provides </w:t>
-      </w:r>
-      <w:proofErr w:type="gramStart"/>
-      <w:r>
-        <w:t>an</w:t>
-      </w:r>
-      <w:proofErr w:type="gramEnd"/>
-      <w:r>
-        <w:t xml:space="preserve"> number of schemes to position elements on the page</w:t>
-      </w:r>
-    </w:p>
-    <w:p>
-      <w:r>
-        <w:t>Position rules can have a number of values:</w:t>
-      </w:r>
-    </w:p>
-    <w:p>
-      <w:pPr>
-        <w:pStyle w:val="ListParagraph"/>
-        <w:numPr>
-          <w:ilvl w:val="0"/>
-          <w:numId w:val="17"/>
-        </w:numPr>
-      </w:pPr>
-      <w:r>
-        <w:t xml:space="preserve">Static – this is the default positioning, so rarely used explicitly. The normal flow is each element is stacked under the preceding element. </w:t>
-      </w:r>
-    </w:p>
-    <w:p>
-      <w:pPr>
-        <w:pStyle w:val="ListParagraph"/>
-        <w:numPr>
-          <w:ilvl w:val="0"/>
-          <w:numId w:val="16"/>
-        </w:numPr>
-      </w:pPr>
-      <w:r>
-        <w:t>Relative – The element is moved in relation to where it would have been in the normal flow.</w:t>
-      </w:r>
-    </w:p>
-    <w:p>
-      <w:pPr>
-        <w:pStyle w:val="ListParagraph"/>
-        <w:numPr>
-          <w:ilvl w:val="0"/>
-          <w:numId w:val="16"/>
-        </w:numPr>
-      </w:pPr>
-      <w:r>
-        <w:t xml:space="preserve">Absolute – The element is taken out of the normal flow and placed specifically on the </w:t>
-      </w:r>
-      <w:r>
-        <w:t>containing element</w:t>
-      </w:r>
-      <w:r>
-        <w:t xml:space="preserve"> using top and left or right and bottom properties</w:t>
-      </w:r>
-    </w:p>
-    <w:p>
-      <w:pPr>
-        <w:pStyle w:val="ListParagraph"/>
-        <w:numPr>
-          <w:ilvl w:val="0"/>
-          <w:numId w:val="16"/>
-        </w:numPr>
-      </w:pPr>
-      <w:r>
-        <w:t>Fixed</w:t>
-      </w:r>
-      <w:r>
-        <w:t xml:space="preserve"> – The element </w:t>
-      </w:r>
-      <w:proofErr w:type="gramStart"/>
-      <w:r>
-        <w:t>is  specifically</w:t>
-      </w:r>
-      <w:proofErr w:type="gramEnd"/>
-      <w:r>
-        <w:t xml:space="preserve"> placed relative to the window, so when the user scrolls down, the element remains in the same place – used to be popular for menus but not so much anymore.</w:t>
-      </w:r>
-    </w:p>
-    <w:p>
-      <w:r>
-        <w:t>When add</w:t>
+        <w:ind w:left="270"/>
+      </w:pPr>
+      <w:r>
+        <w:t>Element: Span</w:t>
+      </w:r>
+    </w:p>
+    <w:p>
+      <w:pPr>
+        <w:spacing w:before="100" w:beforeAutospacing="1" w:after="100" w:afterAutospacing="1"/>
+      </w:pPr>
+      <w:r>
+        <w:t>Inline element. Each new span is rendered next to each other &amp;amp; only wraps when it reaches the edge of the containing element</w:t>
+      </w:r>
+    </w:p>
+    <w:p>
+      <w:pPr>
+        <w:spacing w:before="100" w:beforeAutospacing="1" w:after="100" w:afterAutospacing="1"/>
+      </w:pPr>
+      <w:r>
+        <w:t xml:space="preserve">Can be used to apply styles to text inline </w:t>
+      </w:r>
+      <w:r>
+        <w:t>without breaking</w:t>
+      </w:r>
+      <w:r>
+        <w:t xml:space="preserve"> the flow of content.</w:t>
       </w:r>
     </w:p>
     <w:p>
@@ -1076,10 +1212,12 @@
           <w:ilvl w:val="0"/>
           <w:numId w:val="3"/>
         </w:numPr>
-        <w:ind w:left="270"/>
-      </w:pPr>
-      <w:r>
-        <w:t>Element: Span</w:t>
+      </w:pPr>
+      <w:r>
+        <w:t>Pseudo-Classes, More Style for L</w:t>
+      </w:r>
+      <w:r>
+        <w:t>inks</w:t>
       </w:r>
     </w:p>
     <w:p>
@@ -1087,7 +1225,19 @@
         <w:spacing w:before="100" w:beforeAutospacing="1" w:after="100" w:afterAutospacing="1"/>
       </w:pPr>
       <w:r>
-        <w:t>Inline element. Each new span is rendered next to each other &amp;amp; only wraps when it reaches the edge of the containing element</w:t>
+        <w:t>Pseudo-Classes act as an additional parameter for an element type selector. We are going to use the anchor (link) element and apply two presentation pseudo-classes on that element. In most browsers, the links are styled as blue and underlined and change color when visited. With :link and :visited, you can add your own styling to override the default the styling for the link.</w:t>
+      </w:r>
+    </w:p>
+    <w:p>
+      <w:pPr>
+        <w:pStyle w:val="Heading1"/>
+        <w:numPr>
+          <w:ilvl w:val="0"/>
+          <w:numId w:val="3"/>
+        </w:numPr>
+      </w:pPr>
+      <w:r>
+        <w:t>Pseudo-classes: Responding to the User</w:t>
       </w:r>
     </w:p>
     <w:p>
@@ -1095,13 +1245,163 @@
         <w:spacing w:before="100" w:beforeAutospacing="1" w:after="100" w:afterAutospacing="1"/>
       </w:pPr>
       <w:r>
-        <w:t>Can be used to apply styles to text inline so as not to break the flow of content.</w:t>
-      </w:r>
-    </w:p>
-    <w:p>
-      <w:r>
-        <w:t xml:space="preserve">     </w:t>
-      </w:r>
+        <w:t xml:space="preserve">But </w:t>
+      </w:r>
+      <w:r>
+        <w:t>wait! There’s more. Wouldn’t it be cool if you could have C</w:t>
+      </w:r>
+      <w:r>
+        <w:t>SS that responded to the user interacting with the link in other ways? Pseudo</w:t>
+      </w:r>
+      <w:r>
+        <w:t>-</w:t>
+      </w:r>
+      <w:proofErr w:type="gramStart"/>
+      <w:r>
+        <w:t>classes :hover</w:t>
+      </w:r>
+      <w:proofErr w:type="gramEnd"/>
+      <w:r>
+        <w:t>, :active, and :focus are responsive to user.</w:t>
+      </w:r>
+    </w:p>
+    <w:p>
+      <w:pPr>
+        <w:spacing w:before="100" w:beforeAutospacing="1" w:after="100" w:afterAutospacing="1"/>
+      </w:pPr>
+      <w:r>
+        <w:t xml:space="preserve">List the pseudo-classes in </w:t>
+      </w:r>
+      <w:r>
+        <w:t>the preferred order</w:t>
+      </w:r>
+      <w:r>
+        <w:t xml:space="preserve"> in the style</w:t>
+      </w:r>
+      <w:r>
+        <w:t xml:space="preserve"> sheet for the links to be responsive in the expected way.</w:t>
+      </w:r>
+    </w:p>
+    <w:p>
+      <w:pPr>
+        <w:pStyle w:val="Heading1"/>
+        <w:numPr>
+          <w:ilvl w:val="0"/>
+          <w:numId w:val="3"/>
+        </w:numPr>
+      </w:pPr>
+      <w:r>
+        <w:t>Let’s Develop It</w:t>
+      </w:r>
+    </w:p>
+    <w:p>
+      <w:r>
+        <w:t>Help students add pseudo-codes</w:t>
+      </w:r>
+    </w:p>
+    <w:p>
+      <w:pPr>
+        <w:pStyle w:val="Heading1"/>
+        <w:numPr>
+          <w:ilvl w:val="0"/>
+          <w:numId w:val="3"/>
+        </w:numPr>
+      </w:pPr>
+      <w:r>
+        <w:t>Box Model</w:t>
+      </w:r>
+    </w:p>
+    <w:p>
+      <w:pPr>
+        <w:spacing w:before="100" w:beforeAutospacing="1" w:after="100" w:afterAutospacing="1"/>
+      </w:pPr>
+      <w:r>
+        <w:t>Each element of a web page has a box around it. There is a default box style applied to each element. Since the box model is not inherited by nested, child elements, each element type that does not take the default values for it’s box, needs to be styled individually.</w:t>
+      </w:r>
+    </w:p>
+    <w:p>
+      <w:r>
+        <w:t xml:space="preserve">The style of the box includes, margin, padding, border, dimension (width and height), limiting dimension, and overflow. </w:t>
+      </w:r>
+    </w:p>
+    <w:p>
+      <w:pPr>
+        <w:spacing w:before="100" w:beforeAutospacing="1" w:after="100" w:afterAutospacing="1"/>
+      </w:pPr>
+      <w:r>
+        <w:t>Margin, padding and border work together. Margin the offset or space between one element and another. It is outside the border.</w:t>
+      </w:r>
+    </w:p>
+    <w:p>
+      <w:pPr>
+        <w:spacing w:before="100" w:beforeAutospacing="1" w:after="100" w:afterAutospacing="1"/>
+      </w:pPr>
+      <w:r>
+        <w:t>Padding is the offset or space between the border and the content. It is the space inside the border.</w:t>
+      </w:r>
+    </w:p>
+    <w:p>
+      <w:pPr>
+        <w:pStyle w:val="Heading1"/>
+        <w:numPr>
+          <w:ilvl w:val="0"/>
+          <w:numId w:val="3"/>
+        </w:numPr>
+      </w:pPr>
+      <w:r>
+        <w:t>Padding</w:t>
+      </w:r>
+    </w:p>
+    <w:p>
+      <w:pPr>
+        <w:spacing w:before="100" w:beforeAutospacing="1" w:after="100" w:afterAutospacing="1"/>
+      </w:pPr>
+      <w:r>
+        <w:t>Padding (and margin) is usually specified in pixels – or number of dots of light on the display = but it can also be ems or percentage. Percentage is the percent of the containing element – like another box. If there is no parent container, it is percentage of the total display.</w:t>
+      </w:r>
+    </w:p>
+    <w:p>
+      <w:pPr>
+        <w:pStyle w:val="Heading1"/>
+        <w:numPr>
+          <w:ilvl w:val="0"/>
+          <w:numId w:val="3"/>
+        </w:numPr>
+      </w:pPr>
+      <w:r>
+        <w:t>Padding – Individual Rules</w:t>
+      </w:r>
+    </w:p>
+    <w:p>
+      <w:pPr>
+        <w:spacing w:before="100" w:beforeAutospacing="1" w:after="100" w:afterAutospacing="1"/>
+      </w:pPr>
+      <w:r>
+        <w:t xml:space="preserve"> To create uniform </w:t>
+      </w:r>
+      <w:r>
+        <w:t>padding you can give it a single property – value pair using the keyword padding.</w:t>
+      </w:r>
+    </w:p>
+    <w:p>
+      <w:pPr>
+        <w:spacing w:before="100" w:beforeAutospacing="1" w:after="100" w:afterAutospacing="1"/>
+      </w:pPr>
+      <w:r>
+        <w:t>Other wise use hyphenated keywords with the direction: top, bottom, right, and left</w:t>
+      </w:r>
+      <w:proofErr w:type="gramStart"/>
+      <w:r>
+        <w:t>;</w:t>
+      </w:r>
+      <w:proofErr w:type="gramEnd"/>
+    </w:p>
+    <w:p>
+      <w:pPr>
+        <w:spacing w:before="100" w:beforeAutospacing="1" w:after="100" w:afterAutospacing="1"/>
+      </w:pPr>
+      <w:bookmarkStart w:id="0" w:name="_GoBack"/>
+      <w:bookmarkEnd w:id="0"/>
     </w:p>
     <w:p/>
     <w:sectPr>
@@ -1117,6 +1417,119 @@
 <file path=word/numbering.xml><?xml version="1.0" encoding="utf-8"?>
 <w:numbering xmlns:wpc="http://schemas.microsoft.com/office/word/2010/wordprocessingCanvas" xmlns:mo="http://schemas.microsoft.com/office/mac/office/2008/main" xmlns:mc="http://schemas.openxmlformats.org/markup-compatibility/2006" xmlns:mv="urn:schemas-microsoft-com:mac:vml" xmlns:o="urn:schemas-microsoft-com:office:office" xmlns:r="http://schemas.openxmlformats.org/officeDocument/2006/relationships" xmlns:m="http://schemas.openxmlformats.org/officeDocument/2006/math" xmlns:v="urn:schemas-microsoft-com:vml" xmlns:wp14="http://schemas.microsoft.com/office/word/2010/wordprocessingDrawing" xmlns:wp="http://schemas.openxmlformats.org/drawingml/2006/wordprocessingDrawing" xmlns:w10="urn:schemas-microsoft-com:office:word" xmlns:w="http://schemas.openxmlformats.org/wordprocessingml/2006/main" xmlns:w14="http://schemas.microsoft.com/office/word/2010/wordml" xmlns:wpg="http://schemas.microsoft.com/office/word/2010/wordprocessingGroup" xmlns:wpi="http://schemas.microsoft.com/office/word/2010/wordprocessingInk" xmlns:wne="http://schemas.microsoft.com/office/word/2006/wordml" xmlns:wps="http://schemas.microsoft.com/office/word/2010/wordprocessingShape" mc:Ignorable="w14 wp14">
   <w:abstractNum w:abstractNumId="0">
+    <w:nsid w:val="01623806"/>
+    <w:multiLevelType w:val="hybridMultilevel"/>
+    <w:tmpl w:val="0A0E0410"/>
+    <w:lvl w:ilvl="0" w:tplc="04090001">
+      <w:start w:val="1"/>
+      <w:numFmt w:val="bullet"/>
+      <w:lvlText w:val=""/>
+      <w:lvlJc w:val="left"/>
+      <w:pPr>
+        <w:ind w:left="720" w:hanging="360"/>
+      </w:pPr>
+      <w:rPr>
+        <w:rFonts w:ascii="Symbol" w:hAnsi="Symbol" w:hint="default"/>
+      </w:rPr>
+    </w:lvl>
+    <w:lvl w:ilvl="1" w:tplc="04090003" w:tentative="1">
+      <w:start w:val="1"/>
+      <w:numFmt w:val="bullet"/>
+      <w:lvlText w:val="o"/>
+      <w:lvlJc w:val="left"/>
+      <w:pPr>
+        <w:ind w:left="1440" w:hanging="360"/>
+      </w:pPr>
+      <w:rPr>
+        <w:rFonts w:ascii="Courier New" w:hAnsi="Courier New" w:cs="Courier New" w:hint="default"/>
+      </w:rPr>
+    </w:lvl>
+    <w:lvl w:ilvl="2" w:tplc="04090005" w:tentative="1">
+      <w:start w:val="1"/>
+      <w:numFmt w:val="bullet"/>
+      <w:lvlText w:val=""/>
+      <w:lvlJc w:val="left"/>
+      <w:pPr>
+        <w:ind w:left="2160" w:hanging="360"/>
+      </w:pPr>
+      <w:rPr>
+        <w:rFonts w:ascii="Wingdings" w:hAnsi="Wingdings" w:hint="default"/>
+      </w:rPr>
+    </w:lvl>
+    <w:lvl w:ilvl="3" w:tplc="04090001" w:tentative="1">
+      <w:start w:val="1"/>
+      <w:numFmt w:val="bullet"/>
+      <w:lvlText w:val=""/>
+      <w:lvlJc w:val="left"/>
+      <w:pPr>
+        <w:ind w:left="2880" w:hanging="360"/>
+      </w:pPr>
+      <w:rPr>
+        <w:rFonts w:ascii="Symbol" w:hAnsi="Symbol" w:hint="default"/>
+      </w:rPr>
+    </w:lvl>
+    <w:lvl w:ilvl="4" w:tplc="04090003" w:tentative="1">
+      <w:start w:val="1"/>
+      <w:numFmt w:val="bullet"/>
+      <w:lvlText w:val="o"/>
+      <w:lvlJc w:val="left"/>
+      <w:pPr>
+        <w:ind w:left="3600" w:hanging="360"/>
+      </w:pPr>
+      <w:rPr>
+        <w:rFonts w:ascii="Courier New" w:hAnsi="Courier New" w:cs="Courier New" w:hint="default"/>
+      </w:rPr>
+    </w:lvl>
+    <w:lvl w:ilvl="5" w:tplc="04090005" w:tentative="1">
+      <w:start w:val="1"/>
+      <w:numFmt w:val="bullet"/>
+      <w:lvlText w:val=""/>
+      <w:lvlJc w:val="left"/>
+      <w:pPr>
+        <w:ind w:left="4320" w:hanging="360"/>
+      </w:pPr>
+      <w:rPr>
+        <w:rFonts w:ascii="Wingdings" w:hAnsi="Wingdings" w:hint="default"/>
+      </w:rPr>
+    </w:lvl>
+    <w:lvl w:ilvl="6" w:tplc="04090001" w:tentative="1">
+      <w:start w:val="1"/>
+      <w:numFmt w:val="bullet"/>
+      <w:lvlText w:val=""/>
+      <w:lvlJc w:val="left"/>
+      <w:pPr>
+        <w:ind w:left="5040" w:hanging="360"/>
+      </w:pPr>
+      <w:rPr>
+        <w:rFonts w:ascii="Symbol" w:hAnsi="Symbol" w:hint="default"/>
+      </w:rPr>
+    </w:lvl>
+    <w:lvl w:ilvl="7" w:tplc="04090003" w:tentative="1">
+      <w:start w:val="1"/>
+      <w:numFmt w:val="bullet"/>
+      <w:lvlText w:val="o"/>
+      <w:lvlJc w:val="left"/>
+      <w:pPr>
+        <w:ind w:left="5760" w:hanging="360"/>
+      </w:pPr>
+      <w:rPr>
+        <w:rFonts w:ascii="Courier New" w:hAnsi="Courier New" w:cs="Courier New" w:hint="default"/>
+      </w:rPr>
+    </w:lvl>
+    <w:lvl w:ilvl="8" w:tplc="04090005" w:tentative="1">
+      <w:start w:val="1"/>
+      <w:numFmt w:val="bullet"/>
+      <w:lvlText w:val=""/>
+      <w:lvlJc w:val="left"/>
+      <w:pPr>
+        <w:ind w:left="6480" w:hanging="360"/>
+      </w:pPr>
+      <w:rPr>
+        <w:rFonts w:ascii="Wingdings" w:hAnsi="Wingdings" w:hint="default"/>
+      </w:rPr>
+    </w:lvl>
+  </w:abstractNum>
+  <w:abstractNum w:abstractNumId="1">
     <w:nsid w:val="03CD70E7"/>
     <w:multiLevelType w:val="hybridMultilevel"/>
     <w:tmpl w:val="4EDE00DC"/>
@@ -1229,7 +1642,120 @@
       </w:rPr>
     </w:lvl>
   </w:abstractNum>
-  <w:abstractNum w:abstractNumId="1">
+  <w:abstractNum w:abstractNumId="2">
+    <w:nsid w:val="0DEB2186"/>
+    <w:multiLevelType w:val="hybridMultilevel"/>
+    <w:tmpl w:val="AF76C46C"/>
+    <w:lvl w:ilvl="0" w:tplc="04090001">
+      <w:start w:val="1"/>
+      <w:numFmt w:val="bullet"/>
+      <w:lvlText w:val=""/>
+      <w:lvlJc w:val="left"/>
+      <w:pPr>
+        <w:ind w:left="720" w:hanging="360"/>
+      </w:pPr>
+      <w:rPr>
+        <w:rFonts w:ascii="Symbol" w:hAnsi="Symbol" w:hint="default"/>
+      </w:rPr>
+    </w:lvl>
+    <w:lvl w:ilvl="1" w:tplc="04090003" w:tentative="1">
+      <w:start w:val="1"/>
+      <w:numFmt w:val="bullet"/>
+      <w:lvlText w:val="o"/>
+      <w:lvlJc w:val="left"/>
+      <w:pPr>
+        <w:ind w:left="1440" w:hanging="360"/>
+      </w:pPr>
+      <w:rPr>
+        <w:rFonts w:ascii="Courier New" w:hAnsi="Courier New" w:cs="Courier New" w:hint="default"/>
+      </w:rPr>
+    </w:lvl>
+    <w:lvl w:ilvl="2" w:tplc="04090005" w:tentative="1">
+      <w:start w:val="1"/>
+      <w:numFmt w:val="bullet"/>
+      <w:lvlText w:val=""/>
+      <w:lvlJc w:val="left"/>
+      <w:pPr>
+        <w:ind w:left="2160" w:hanging="360"/>
+      </w:pPr>
+      <w:rPr>
+        <w:rFonts w:ascii="Wingdings" w:hAnsi="Wingdings" w:hint="default"/>
+      </w:rPr>
+    </w:lvl>
+    <w:lvl w:ilvl="3" w:tplc="04090001" w:tentative="1">
+      <w:start w:val="1"/>
+      <w:numFmt w:val="bullet"/>
+      <w:lvlText w:val=""/>
+      <w:lvlJc w:val="left"/>
+      <w:pPr>
+        <w:ind w:left="2880" w:hanging="360"/>
+      </w:pPr>
+      <w:rPr>
+        <w:rFonts w:ascii="Symbol" w:hAnsi="Symbol" w:hint="default"/>
+      </w:rPr>
+    </w:lvl>
+    <w:lvl w:ilvl="4" w:tplc="04090003" w:tentative="1">
+      <w:start w:val="1"/>
+      <w:numFmt w:val="bullet"/>
+      <w:lvlText w:val="o"/>
+      <w:lvlJc w:val="left"/>
+      <w:pPr>
+        <w:ind w:left="3600" w:hanging="360"/>
+      </w:pPr>
+      <w:rPr>
+        <w:rFonts w:ascii="Courier New" w:hAnsi="Courier New" w:cs="Courier New" w:hint="default"/>
+      </w:rPr>
+    </w:lvl>
+    <w:lvl w:ilvl="5" w:tplc="04090005" w:tentative="1">
+      <w:start w:val="1"/>
+      <w:numFmt w:val="bullet"/>
+      <w:lvlText w:val=""/>
+      <w:lvlJc w:val="left"/>
+      <w:pPr>
+        <w:ind w:left="4320" w:hanging="360"/>
+      </w:pPr>
+      <w:rPr>
+        <w:rFonts w:ascii="Wingdings" w:hAnsi="Wingdings" w:hint="default"/>
+      </w:rPr>
+    </w:lvl>
+    <w:lvl w:ilvl="6" w:tplc="04090001" w:tentative="1">
+      <w:start w:val="1"/>
+      <w:numFmt w:val="bullet"/>
+      <w:lvlText w:val=""/>
+      <w:lvlJc w:val="left"/>
+      <w:pPr>
+        <w:ind w:left="5040" w:hanging="360"/>
+      </w:pPr>
+      <w:rPr>
+        <w:rFonts w:ascii="Symbol" w:hAnsi="Symbol" w:hint="default"/>
+      </w:rPr>
+    </w:lvl>
+    <w:lvl w:ilvl="7" w:tplc="04090003" w:tentative="1">
+      <w:start w:val="1"/>
+      <w:numFmt w:val="bullet"/>
+      <w:lvlText w:val="o"/>
+      <w:lvlJc w:val="left"/>
+      <w:pPr>
+        <w:ind w:left="5760" w:hanging="360"/>
+      </w:pPr>
+      <w:rPr>
+        <w:rFonts w:ascii="Courier New" w:hAnsi="Courier New" w:cs="Courier New" w:hint="default"/>
+      </w:rPr>
+    </w:lvl>
+    <w:lvl w:ilvl="8" w:tplc="04090005" w:tentative="1">
+      <w:start w:val="1"/>
+      <w:numFmt w:val="bullet"/>
+      <w:lvlText w:val=""/>
+      <w:lvlJc w:val="left"/>
+      <w:pPr>
+        <w:ind w:left="6480" w:hanging="360"/>
+      </w:pPr>
+      <w:rPr>
+        <w:rFonts w:ascii="Wingdings" w:hAnsi="Wingdings" w:hint="default"/>
+      </w:rPr>
+    </w:lvl>
+  </w:abstractNum>
+  <w:abstractNum w:abstractNumId="3">
     <w:nsid w:val="144D76F1"/>
     <w:multiLevelType w:val="hybridMultilevel"/>
     <w:tmpl w:val="8D5EED0E"/>
@@ -1342,7 +1868,120 @@
       </w:rPr>
     </w:lvl>
   </w:abstractNum>
-  <w:abstractNum w:abstractNumId="2">
+  <w:abstractNum w:abstractNumId="4">
+    <w:nsid w:val="1B205B4F"/>
+    <w:multiLevelType w:val="hybridMultilevel"/>
+    <w:tmpl w:val="61DA7AD8"/>
+    <w:lvl w:ilvl="0" w:tplc="04090001">
+      <w:start w:val="1"/>
+      <w:numFmt w:val="bullet"/>
+      <w:lvlText w:val=""/>
+      <w:lvlJc w:val="left"/>
+      <w:pPr>
+        <w:ind w:left="720" w:hanging="360"/>
+      </w:pPr>
+      <w:rPr>
+        <w:rFonts w:ascii="Symbol" w:hAnsi="Symbol" w:hint="default"/>
+      </w:rPr>
+    </w:lvl>
+    <w:lvl w:ilvl="1" w:tplc="04090003">
+      <w:start w:val="1"/>
+      <w:numFmt w:val="bullet"/>
+      <w:lvlText w:val="o"/>
+      <w:lvlJc w:val="left"/>
+      <w:pPr>
+        <w:ind w:left="1440" w:hanging="360"/>
+      </w:pPr>
+      <w:rPr>
+        <w:rFonts w:ascii="Courier New" w:hAnsi="Courier New" w:cs="Courier New" w:hint="default"/>
+      </w:rPr>
+    </w:lvl>
+    <w:lvl w:ilvl="2" w:tplc="04090005" w:tentative="1">
+      <w:start w:val="1"/>
+      <w:numFmt w:val="bullet"/>
+      <w:lvlText w:val=""/>
+      <w:lvlJc w:val="left"/>
+      <w:pPr>
+        <w:ind w:left="2160" w:hanging="360"/>
+      </w:pPr>
+      <w:rPr>
+        <w:rFonts w:ascii="Wingdings" w:hAnsi="Wingdings" w:hint="default"/>
+      </w:rPr>
+    </w:lvl>
+    <w:lvl w:ilvl="3" w:tplc="04090001" w:tentative="1">
+      <w:start w:val="1"/>
+      <w:numFmt w:val="bullet"/>
+      <w:lvlText w:val=""/>
+      <w:lvlJc w:val="left"/>
+      <w:pPr>
+        <w:ind w:left="2880" w:hanging="360"/>
+      </w:pPr>
+      <w:rPr>
+        <w:rFonts w:ascii="Symbol" w:hAnsi="Symbol" w:hint="default"/>
+      </w:rPr>
+    </w:lvl>
+    <w:lvl w:ilvl="4" w:tplc="04090003" w:tentative="1">
+      <w:start w:val="1"/>
+      <w:numFmt w:val="bullet"/>
+      <w:lvlText w:val="o"/>
+      <w:lvlJc w:val="left"/>
+      <w:pPr>
+        <w:ind w:left="3600" w:hanging="360"/>
+      </w:pPr>
+      <w:rPr>
+        <w:rFonts w:ascii="Courier New" w:hAnsi="Courier New" w:cs="Courier New" w:hint="default"/>
+      </w:rPr>
+    </w:lvl>
+    <w:lvl w:ilvl="5" w:tplc="04090005" w:tentative="1">
+      <w:start w:val="1"/>
+      <w:numFmt w:val="bullet"/>
+      <w:lvlText w:val=""/>
+      <w:lvlJc w:val="left"/>
+      <w:pPr>
+        <w:ind w:left="4320" w:hanging="360"/>
+      </w:pPr>
+      <w:rPr>
+        <w:rFonts w:ascii="Wingdings" w:hAnsi="Wingdings" w:hint="default"/>
+      </w:rPr>
+    </w:lvl>
+    <w:lvl w:ilvl="6" w:tplc="04090001" w:tentative="1">
+      <w:start w:val="1"/>
+      <w:numFmt w:val="bullet"/>
+      <w:lvlText w:val=""/>
+      <w:lvlJc w:val="left"/>
+      <w:pPr>
+        <w:ind w:left="5040" w:hanging="360"/>
+      </w:pPr>
+      <w:rPr>
+        <w:rFonts w:ascii="Symbol" w:hAnsi="Symbol" w:hint="default"/>
+      </w:rPr>
+    </w:lvl>
+    <w:lvl w:ilvl="7" w:tplc="04090003" w:tentative="1">
+      <w:start w:val="1"/>
+      <w:numFmt w:val="bullet"/>
+      <w:lvlText w:val="o"/>
+      <w:lvlJc w:val="left"/>
+      <w:pPr>
+        <w:ind w:left="5760" w:hanging="360"/>
+      </w:pPr>
+      <w:rPr>
+        <w:rFonts w:ascii="Courier New" w:hAnsi="Courier New" w:cs="Courier New" w:hint="default"/>
+      </w:rPr>
+    </w:lvl>
+    <w:lvl w:ilvl="8" w:tplc="04090005" w:tentative="1">
+      <w:start w:val="1"/>
+      <w:numFmt w:val="bullet"/>
+      <w:lvlText w:val=""/>
+      <w:lvlJc w:val="left"/>
+      <w:pPr>
+        <w:ind w:left="6480" w:hanging="360"/>
+      </w:pPr>
+      <w:rPr>
+        <w:rFonts w:ascii="Wingdings" w:hAnsi="Wingdings" w:hint="default"/>
+      </w:rPr>
+    </w:lvl>
+  </w:abstractNum>
+  <w:abstractNum w:abstractNumId="5">
     <w:nsid w:val="24492CDA"/>
     <w:multiLevelType w:val="hybridMultilevel"/>
     <w:tmpl w:val="A1D876B6"/>
@@ -1428,7 +2067,7 @@
       </w:pPr>
     </w:lvl>
   </w:abstractNum>
-  <w:abstractNum w:abstractNumId="3">
+  <w:abstractNum w:abstractNumId="6">
     <w:nsid w:val="31BB1675"/>
     <w:multiLevelType w:val="hybridMultilevel"/>
     <w:tmpl w:val="09C8AB28"/>
@@ -1541,7 +2180,7 @@
       </w:rPr>
     </w:lvl>
   </w:abstractNum>
-  <w:abstractNum w:abstractNumId="4">
+  <w:abstractNum w:abstractNumId="7">
     <w:nsid w:val="34BC3FC3"/>
     <w:multiLevelType w:val="hybridMultilevel"/>
     <w:tmpl w:val="B0D0A278"/>
@@ -1654,17 +2293,243 @@
       </w:rPr>
     </w:lvl>
   </w:abstractNum>
-  <w:abstractNum w:abstractNumId="5">
+  <w:abstractNum w:abstractNumId="8">
+    <w:nsid w:val="39E94C55"/>
+    <w:multiLevelType w:val="hybridMultilevel"/>
+    <w:tmpl w:val="5D924766"/>
+    <w:lvl w:ilvl="0" w:tplc="04090001">
+      <w:start w:val="1"/>
+      <w:numFmt w:val="bullet"/>
+      <w:lvlText w:val=""/>
+      <w:lvlJc w:val="left"/>
+      <w:pPr>
+        <w:ind w:left="720" w:hanging="360"/>
+      </w:pPr>
+      <w:rPr>
+        <w:rFonts w:ascii="Symbol" w:hAnsi="Symbol" w:hint="default"/>
+      </w:rPr>
+    </w:lvl>
+    <w:lvl w:ilvl="1" w:tplc="04090003">
+      <w:start w:val="1"/>
+      <w:numFmt w:val="bullet"/>
+      <w:lvlText w:val="o"/>
+      <w:lvlJc w:val="left"/>
+      <w:pPr>
+        <w:ind w:left="1440" w:hanging="360"/>
+      </w:pPr>
+      <w:rPr>
+        <w:rFonts w:ascii="Courier New" w:hAnsi="Courier New" w:hint="default"/>
+      </w:rPr>
+    </w:lvl>
+    <w:lvl w:ilvl="2" w:tplc="04090005">
+      <w:start w:val="1"/>
+      <w:numFmt w:val="bullet"/>
+      <w:lvlText w:val=""/>
+      <w:lvlJc w:val="left"/>
+      <w:pPr>
+        <w:ind w:left="2160" w:hanging="360"/>
+      </w:pPr>
+      <w:rPr>
+        <w:rFonts w:ascii="Wingdings" w:hAnsi="Wingdings" w:hint="default"/>
+      </w:rPr>
+    </w:lvl>
+    <w:lvl w:ilvl="3" w:tplc="04090001">
+      <w:start w:val="1"/>
+      <w:numFmt w:val="bullet"/>
+      <w:lvlText w:val=""/>
+      <w:lvlJc w:val="left"/>
+      <w:pPr>
+        <w:ind w:left="2880" w:hanging="360"/>
+      </w:pPr>
+      <w:rPr>
+        <w:rFonts w:ascii="Symbol" w:hAnsi="Symbol" w:hint="default"/>
+      </w:rPr>
+    </w:lvl>
+    <w:lvl w:ilvl="4" w:tplc="04090003" w:tentative="1">
+      <w:start w:val="1"/>
+      <w:numFmt w:val="bullet"/>
+      <w:lvlText w:val="o"/>
+      <w:lvlJc w:val="left"/>
+      <w:pPr>
+        <w:ind w:left="3600" w:hanging="360"/>
+      </w:pPr>
+      <w:rPr>
+        <w:rFonts w:ascii="Courier New" w:hAnsi="Courier New" w:hint="default"/>
+      </w:rPr>
+    </w:lvl>
+    <w:lvl w:ilvl="5" w:tplc="04090005" w:tentative="1">
+      <w:start w:val="1"/>
+      <w:numFmt w:val="bullet"/>
+      <w:lvlText w:val=""/>
+      <w:lvlJc w:val="left"/>
+      <w:pPr>
+        <w:ind w:left="4320" w:hanging="360"/>
+      </w:pPr>
+      <w:rPr>
+        <w:rFonts w:ascii="Wingdings" w:hAnsi="Wingdings" w:hint="default"/>
+      </w:rPr>
+    </w:lvl>
+    <w:lvl w:ilvl="6" w:tplc="04090001" w:tentative="1">
+      <w:start w:val="1"/>
+      <w:numFmt w:val="bullet"/>
+      <w:lvlText w:val=""/>
+      <w:lvlJc w:val="left"/>
+      <w:pPr>
+        <w:ind w:left="5040" w:hanging="360"/>
+      </w:pPr>
+      <w:rPr>
+        <w:rFonts w:ascii="Symbol" w:hAnsi="Symbol" w:hint="default"/>
+      </w:rPr>
+    </w:lvl>
+    <w:lvl w:ilvl="7" w:tplc="04090003" w:tentative="1">
+      <w:start w:val="1"/>
+      <w:numFmt w:val="bullet"/>
+      <w:lvlText w:val="o"/>
+      <w:lvlJc w:val="left"/>
+      <w:pPr>
+        <w:ind w:left="5760" w:hanging="360"/>
+      </w:pPr>
+      <w:rPr>
+        <w:rFonts w:ascii="Courier New" w:hAnsi="Courier New" w:hint="default"/>
+      </w:rPr>
+    </w:lvl>
+    <w:lvl w:ilvl="8" w:tplc="04090005" w:tentative="1">
+      <w:start w:val="1"/>
+      <w:numFmt w:val="bullet"/>
+      <w:lvlText w:val=""/>
+      <w:lvlJc w:val="left"/>
+      <w:pPr>
+        <w:ind w:left="6480" w:hanging="360"/>
+      </w:pPr>
+      <w:rPr>
+        <w:rFonts w:ascii="Wingdings" w:hAnsi="Wingdings" w:hint="default"/>
+      </w:rPr>
+    </w:lvl>
+  </w:abstractNum>
+  <w:abstractNum w:abstractNumId="9">
+    <w:nsid w:val="3E5911BA"/>
+    <w:multiLevelType w:val="hybridMultilevel"/>
+    <w:tmpl w:val="7D4A1CC0"/>
+    <w:lvl w:ilvl="0" w:tplc="04090001">
+      <w:start w:val="1"/>
+      <w:numFmt w:val="bullet"/>
+      <w:lvlText w:val=""/>
+      <w:lvlJc w:val="left"/>
+      <w:pPr>
+        <w:ind w:left="720" w:hanging="360"/>
+      </w:pPr>
+      <w:rPr>
+        <w:rFonts w:ascii="Symbol" w:hAnsi="Symbol" w:hint="default"/>
+      </w:rPr>
+    </w:lvl>
+    <w:lvl w:ilvl="1" w:tplc="04090003" w:tentative="1">
+      <w:start w:val="1"/>
+      <w:numFmt w:val="bullet"/>
+      <w:lvlText w:val="o"/>
+      <w:lvlJc w:val="left"/>
+      <w:pPr>
+        <w:ind w:left="1440" w:hanging="360"/>
+      </w:pPr>
+      <w:rPr>
+        <w:rFonts w:ascii="Courier New" w:hAnsi="Courier New" w:cs="Courier New" w:hint="default"/>
+      </w:rPr>
+    </w:lvl>
+    <w:lvl w:ilvl="2" w:tplc="04090005" w:tentative="1">
+      <w:start w:val="1"/>
+      <w:numFmt w:val="bullet"/>
+      <w:lvlText w:val=""/>
+      <w:lvlJc w:val="left"/>
+      <w:pPr>
+        <w:ind w:left="2160" w:hanging="360"/>
+      </w:pPr>
+      <w:rPr>
+        <w:rFonts w:ascii="Wingdings" w:hAnsi="Wingdings" w:hint="default"/>
+      </w:rPr>
+    </w:lvl>
+    <w:lvl w:ilvl="3" w:tplc="04090001" w:tentative="1">
+      <w:start w:val="1"/>
+      <w:numFmt w:val="bullet"/>
+      <w:lvlText w:val=""/>
+      <w:lvlJc w:val="left"/>
+      <w:pPr>
+        <w:ind w:left="2880" w:hanging="360"/>
+      </w:pPr>
+      <w:rPr>
+        <w:rFonts w:ascii="Symbol" w:hAnsi="Symbol" w:hint="default"/>
+      </w:rPr>
+    </w:lvl>
+    <w:lvl w:ilvl="4" w:tplc="04090003" w:tentative="1">
+      <w:start w:val="1"/>
+      <w:numFmt w:val="bullet"/>
+      <w:lvlText w:val="o"/>
+      <w:lvlJc w:val="left"/>
+      <w:pPr>
+        <w:ind w:left="3600" w:hanging="360"/>
+      </w:pPr>
+      <w:rPr>
+        <w:rFonts w:ascii="Courier New" w:hAnsi="Courier New" w:cs="Courier New" w:hint="default"/>
+      </w:rPr>
+    </w:lvl>
+    <w:lvl w:ilvl="5" w:tplc="04090005" w:tentative="1">
+      <w:start w:val="1"/>
+      <w:numFmt w:val="bullet"/>
+      <w:lvlText w:val=""/>
+      <w:lvlJc w:val="left"/>
+      <w:pPr>
+        <w:ind w:left="4320" w:hanging="360"/>
+      </w:pPr>
+      <w:rPr>
+        <w:rFonts w:ascii="Wingdings" w:hAnsi="Wingdings" w:hint="default"/>
+      </w:rPr>
+    </w:lvl>
+    <w:lvl w:ilvl="6" w:tplc="04090001" w:tentative="1">
+      <w:start w:val="1"/>
+      <w:numFmt w:val="bullet"/>
+      <w:lvlText w:val=""/>
+      <w:lvlJc w:val="left"/>
+      <w:pPr>
+        <w:ind w:left="5040" w:hanging="360"/>
+      </w:pPr>
+      <w:rPr>
+        <w:rFonts w:ascii="Symbol" w:hAnsi="Symbol" w:hint="default"/>
+      </w:rPr>
+    </w:lvl>
+    <w:lvl w:ilvl="7" w:tplc="04090003" w:tentative="1">
+      <w:start w:val="1"/>
+      <w:numFmt w:val="bullet"/>
+      <w:lvlText w:val="o"/>
+      <w:lvlJc w:val="left"/>
+      <w:pPr>
+        <w:ind w:left="5760" w:hanging="360"/>
+      </w:pPr>
+      <w:rPr>
+        <w:rFonts w:ascii="Courier New" w:hAnsi="Courier New" w:cs="Courier New" w:hint="default"/>
+      </w:rPr>
+    </w:lvl>
+    <w:lvl w:ilvl="8" w:tplc="04090005" w:tentative="1">
+      <w:start w:val="1"/>
+      <w:numFmt w:val="bullet"/>
+      <w:lvlText w:val=""/>
+      <w:lvlJc w:val="left"/>
+      <w:pPr>
+        <w:ind w:left="6480" w:hanging="360"/>
+      </w:pPr>
+      <w:rPr>
+        <w:rFonts w:ascii="Wingdings" w:hAnsi="Wingdings" w:hint="default"/>
+      </w:rPr>
+    </w:lvl>
+  </w:abstractNum>
+  <w:abstractNum w:abstractNumId="10">
     <w:nsid w:val="48D43F78"/>
     <w:multiLevelType w:val="hybridMultilevel"/>
-    <w:tmpl w:val="7610C70A"/>
+    <w:tmpl w:val="8DFEC0EE"/>
     <w:lvl w:ilvl="0" w:tplc="0409000F">
       <w:start w:val="1"/>
       <w:numFmt w:val="decimal"/>
       <w:lvlText w:val="%1."/>
       <w:lvlJc w:val="left"/>
       <w:pPr>
-        <w:ind w:left="720" w:hanging="360"/>
+        <w:ind w:left="360" w:hanging="360"/>
       </w:pPr>
     </w:lvl>
     <w:lvl w:ilvl="1" w:tplc="04090019" w:tentative="1">
@@ -1740,7 +2605,7 @@
       </w:pPr>
     </w:lvl>
   </w:abstractNum>
-  <w:abstractNum w:abstractNumId="6">
+  <w:abstractNum w:abstractNumId="11">
     <w:nsid w:val="4BD151E4"/>
     <w:multiLevelType w:val="hybridMultilevel"/>
     <w:tmpl w:val="D292A686"/>
@@ -1853,7 +2718,120 @@
       </w:rPr>
     </w:lvl>
   </w:abstractNum>
-  <w:abstractNum w:abstractNumId="7">
+  <w:abstractNum w:abstractNumId="12">
+    <w:nsid w:val="4C300BA7"/>
+    <w:multiLevelType w:val="hybridMultilevel"/>
+    <w:tmpl w:val="7D384548"/>
+    <w:lvl w:ilvl="0" w:tplc="04090001">
+      <w:start w:val="1"/>
+      <w:numFmt w:val="bullet"/>
+      <w:lvlText w:val=""/>
+      <w:lvlJc w:val="left"/>
+      <w:pPr>
+        <w:ind w:left="774" w:hanging="360"/>
+      </w:pPr>
+      <w:rPr>
+        <w:rFonts w:ascii="Symbol" w:hAnsi="Symbol" w:hint="default"/>
+      </w:rPr>
+    </w:lvl>
+    <w:lvl w:ilvl="1" w:tplc="04090003" w:tentative="1">
+      <w:start w:val="1"/>
+      <w:numFmt w:val="bullet"/>
+      <w:lvlText w:val="o"/>
+      <w:lvlJc w:val="left"/>
+      <w:pPr>
+        <w:ind w:left="1494" w:hanging="360"/>
+      </w:pPr>
+      <w:rPr>
+        <w:rFonts w:ascii="Courier New" w:hAnsi="Courier New" w:cs="Courier New" w:hint="default"/>
+      </w:rPr>
+    </w:lvl>
+    <w:lvl w:ilvl="2" w:tplc="04090005" w:tentative="1">
+      <w:start w:val="1"/>
+      <w:numFmt w:val="bullet"/>
+      <w:lvlText w:val=""/>
+      <w:lvlJc w:val="left"/>
+      <w:pPr>
+        <w:ind w:left="2214" w:hanging="360"/>
+      </w:pPr>
+      <w:rPr>
+        <w:rFonts w:ascii="Wingdings" w:hAnsi="Wingdings" w:hint="default"/>
+      </w:rPr>
+    </w:lvl>
+    <w:lvl w:ilvl="3" w:tplc="04090001" w:tentative="1">
+      <w:start w:val="1"/>
+      <w:numFmt w:val="bullet"/>
+      <w:lvlText w:val=""/>
+      <w:lvlJc w:val="left"/>
+      <w:pPr>
+        <w:ind w:left="2934" w:hanging="360"/>
+      </w:pPr>
+      <w:rPr>
+        <w:rFonts w:ascii="Symbol" w:hAnsi="Symbol" w:hint="default"/>
+      </w:rPr>
+    </w:lvl>
+    <w:lvl w:ilvl="4" w:tplc="04090003" w:tentative="1">
+      <w:start w:val="1"/>
+      <w:numFmt w:val="bullet"/>
+      <w:lvlText w:val="o"/>
+      <w:lvlJc w:val="left"/>
+      <w:pPr>
+        <w:ind w:left="3654" w:hanging="360"/>
+      </w:pPr>
+      <w:rPr>
+        <w:rFonts w:ascii="Courier New" w:hAnsi="Courier New" w:cs="Courier New" w:hint="default"/>
+      </w:rPr>
+    </w:lvl>
+    <w:lvl w:ilvl="5" w:tplc="04090005" w:tentative="1">
+      <w:start w:val="1"/>
+      <w:numFmt w:val="bullet"/>
+      <w:lvlText w:val=""/>
+      <w:lvlJc w:val="left"/>
+      <w:pPr>
+        <w:ind w:left="4374" w:hanging="360"/>
+      </w:pPr>
+      <w:rPr>
+        <w:rFonts w:ascii="Wingdings" w:hAnsi="Wingdings" w:hint="default"/>
+      </w:rPr>
+    </w:lvl>
+    <w:lvl w:ilvl="6" w:tplc="04090001" w:tentative="1">
+      <w:start w:val="1"/>
+      <w:numFmt w:val="bullet"/>
+      <w:lvlText w:val=""/>
+      <w:lvlJc w:val="left"/>
+      <w:pPr>
+        <w:ind w:left="5094" w:hanging="360"/>
+      </w:pPr>
+      <w:rPr>
+        <w:rFonts w:ascii="Symbol" w:hAnsi="Symbol" w:hint="default"/>
+      </w:rPr>
+    </w:lvl>
+    <w:lvl w:ilvl="7" w:tplc="04090003" w:tentative="1">
+      <w:start w:val="1"/>
+      <w:numFmt w:val="bullet"/>
+      <w:lvlText w:val="o"/>
+      <w:lvlJc w:val="left"/>
+      <w:pPr>
+        <w:ind w:left="5814" w:hanging="360"/>
+      </w:pPr>
+      <w:rPr>
+        <w:rFonts w:ascii="Courier New" w:hAnsi="Courier New" w:cs="Courier New" w:hint="default"/>
+      </w:rPr>
+    </w:lvl>
+    <w:lvl w:ilvl="8" w:tplc="04090005" w:tentative="1">
+      <w:start w:val="1"/>
+      <w:numFmt w:val="bullet"/>
+      <w:lvlText w:val=""/>
+      <w:lvlJc w:val="left"/>
+      <w:pPr>
+        <w:ind w:left="6534" w:hanging="360"/>
+      </w:pPr>
+      <w:rPr>
+        <w:rFonts w:ascii="Wingdings" w:hAnsi="Wingdings" w:hint="default"/>
+      </w:rPr>
+    </w:lvl>
+  </w:abstractNum>
+  <w:abstractNum w:abstractNumId="13">
     <w:nsid w:val="514B7F1D"/>
     <w:multiLevelType w:val="hybridMultilevel"/>
     <w:tmpl w:val="94D8BE22"/>
@@ -1966,7 +2944,7 @@
       </w:rPr>
     </w:lvl>
   </w:abstractNum>
-  <w:abstractNum w:abstractNumId="8">
+  <w:abstractNum w:abstractNumId="14">
     <w:nsid w:val="5C5A355F"/>
     <w:multiLevelType w:val="hybridMultilevel"/>
     <w:tmpl w:val="5162B01C"/>
@@ -2079,7 +3057,7 @@
       </w:rPr>
     </w:lvl>
   </w:abstractNum>
-  <w:abstractNum w:abstractNumId="9">
+  <w:abstractNum w:abstractNumId="15">
     <w:nsid w:val="604D3C15"/>
     <w:multiLevelType w:val="hybridMultilevel"/>
     <w:tmpl w:val="6E58BF92"/>
@@ -2192,7 +3170,7 @@
       </w:rPr>
     </w:lvl>
   </w:abstractNum>
-  <w:abstractNum w:abstractNumId="10">
+  <w:abstractNum w:abstractNumId="16">
     <w:nsid w:val="613E60A5"/>
     <w:multiLevelType w:val="hybridMultilevel"/>
     <w:tmpl w:val="C9488DB0"/>
@@ -2305,7 +3283,7 @@
       </w:rPr>
     </w:lvl>
   </w:abstractNum>
-  <w:abstractNum w:abstractNumId="11">
+  <w:abstractNum w:abstractNumId="17">
     <w:nsid w:val="67A45DAC"/>
     <w:multiLevelType w:val="hybridMultilevel"/>
     <w:tmpl w:val="C5DE68CE"/>
@@ -2418,7 +3396,7 @@
       </w:rPr>
     </w:lvl>
   </w:abstractNum>
-  <w:abstractNum w:abstractNumId="12">
+  <w:abstractNum w:abstractNumId="18">
     <w:nsid w:val="6BD477AA"/>
     <w:multiLevelType w:val="hybridMultilevel"/>
     <w:tmpl w:val="23C20E7E"/>
@@ -2531,7 +3509,7 @@
       </w:rPr>
     </w:lvl>
   </w:abstractNum>
-  <w:abstractNum w:abstractNumId="13">
+  <w:abstractNum w:abstractNumId="19">
     <w:nsid w:val="6CE26B99"/>
     <w:multiLevelType w:val="hybridMultilevel"/>
     <w:tmpl w:val="9FE6A2AE"/>
@@ -2644,7 +3622,7 @@
       </w:rPr>
     </w:lvl>
   </w:abstractNum>
-  <w:abstractNum w:abstractNumId="14">
+  <w:abstractNum w:abstractNumId="20">
     <w:nsid w:val="6EA73F6F"/>
     <w:multiLevelType w:val="hybridMultilevel"/>
     <w:tmpl w:val="771CEF4A"/>
@@ -2757,7 +3735,7 @@
       </w:rPr>
     </w:lvl>
   </w:abstractNum>
-  <w:abstractNum w:abstractNumId="15">
+  <w:abstractNum w:abstractNumId="21">
     <w:nsid w:val="751E5606"/>
     <w:multiLevelType w:val="hybridMultilevel"/>
     <w:tmpl w:val="EB06CD4A"/>
@@ -2870,7 +3848,7 @@
       </w:rPr>
     </w:lvl>
   </w:abstractNum>
-  <w:abstractNum w:abstractNumId="16">
+  <w:abstractNum w:abstractNumId="22">
     <w:nsid w:val="78BE60F8"/>
     <w:multiLevelType w:val="hybridMultilevel"/>
     <w:tmpl w:val="B2F60E78"/>
@@ -2984,55 +3962,73 @@
     </w:lvl>
   </w:abstractNum>
   <w:num w:numId="1">
+    <w:abstractNumId w:val="13"/>
+  </w:num>
+  <w:num w:numId="2">
+    <w:abstractNumId w:val="5"/>
+  </w:num>
+  <w:num w:numId="3">
+    <w:abstractNumId w:val="10"/>
+  </w:num>
+  <w:num w:numId="4">
+    <w:abstractNumId w:val="3"/>
+  </w:num>
+  <w:num w:numId="5">
+    <w:abstractNumId w:val="21"/>
+  </w:num>
+  <w:num w:numId="6">
+    <w:abstractNumId w:val="1"/>
+  </w:num>
+  <w:num w:numId="7">
+    <w:abstractNumId w:val="6"/>
+  </w:num>
+  <w:num w:numId="8">
+    <w:abstractNumId w:val="14"/>
+  </w:num>
+  <w:num w:numId="9">
+    <w:abstractNumId w:val="18"/>
+  </w:num>
+  <w:num w:numId="10">
+    <w:abstractNumId w:val="20"/>
+  </w:num>
+  <w:num w:numId="11">
+    <w:abstractNumId w:val="19"/>
+  </w:num>
+  <w:num w:numId="12">
+    <w:abstractNumId w:val="16"/>
+  </w:num>
+  <w:num w:numId="13">
     <w:abstractNumId w:val="7"/>
   </w:num>
-  <w:num w:numId="2">
+  <w:num w:numId="14">
+    <w:abstractNumId w:val="11"/>
+  </w:num>
+  <w:num w:numId="15">
+    <w:abstractNumId w:val="22"/>
+  </w:num>
+  <w:num w:numId="16">
+    <w:abstractNumId w:val="17"/>
+  </w:num>
+  <w:num w:numId="17">
+    <w:abstractNumId w:val="15"/>
+  </w:num>
+  <w:num w:numId="18">
+    <w:abstractNumId w:val="0"/>
+  </w:num>
+  <w:num w:numId="19">
+    <w:abstractNumId w:val="4"/>
+  </w:num>
+  <w:num w:numId="20">
+    <w:abstractNumId w:val="9"/>
+  </w:num>
+  <w:num w:numId="21">
+    <w:abstractNumId w:val="12"/>
+  </w:num>
+  <w:num w:numId="22">
     <w:abstractNumId w:val="2"/>
   </w:num>
-  <w:num w:numId="3">
-    <w:abstractNumId w:val="5"/>
-  </w:num>
-  <w:num w:numId="4">
-    <w:abstractNumId w:val="1"/>
-  </w:num>
-  <w:num w:numId="5">
-    <w:abstractNumId w:val="15"/>
-  </w:num>
-  <w:num w:numId="6">
-    <w:abstractNumId w:val="0"/>
-  </w:num>
-  <w:num w:numId="7">
-    <w:abstractNumId w:val="3"/>
-  </w:num>
-  <w:num w:numId="8">
+  <w:num w:numId="23">
     <w:abstractNumId w:val="8"/>
-  </w:num>
-  <w:num w:numId="9">
-    <w:abstractNumId w:val="12"/>
-  </w:num>
-  <w:num w:numId="10">
-    <w:abstractNumId w:val="14"/>
-  </w:num>
-  <w:num w:numId="11">
-    <w:abstractNumId w:val="13"/>
-  </w:num>
-  <w:num w:numId="12">
-    <w:abstractNumId w:val="10"/>
-  </w:num>
-  <w:num w:numId="13">
-    <w:abstractNumId w:val="4"/>
-  </w:num>
-  <w:num w:numId="14">
-    <w:abstractNumId w:val="6"/>
-  </w:num>
-  <w:num w:numId="15">
-    <w:abstractNumId w:val="16"/>
-  </w:num>
-  <w:num w:numId="16">
-    <w:abstractNumId w:val="11"/>
-  </w:num>
-  <w:num w:numId="17">
-    <w:abstractNumId w:val="9"/>
   </w:num>
 </w:numbering>
 </file>

--- a/Class 3 notes.docx
+++ b/Class 3 notes.docx
@@ -1125,15 +1125,7 @@
         <w:spacing w:before="100" w:beforeAutospacing="1" w:after="100" w:afterAutospacing="1"/>
       </w:pPr>
       <w:r>
-        <w:t xml:space="preserve">For example, what if we want the first 2 paragraphs of a section to be </w:t>
-      </w:r>
-      <w:proofErr w:type="gramStart"/>
-      <w:r>
-        <w:t>right-aligned</w:t>
-      </w:r>
-      <w:proofErr w:type="gramEnd"/>
-      <w:r>
-        <w:t>, purple &amp; bold, but we don't want any other paragraphs to be right-aligned?</w:t>
+        <w:t>For example, what if we want the first 2 paragraphs of a section to be right-aligned, purple &amp; bold, but we don't want any other paragraphs to be right-aligned?</w:t>
       </w:r>
     </w:p>
     <w:p>
@@ -1254,15 +1246,7 @@
         <w:t>SS that responded to the user interacting with the link in other ways? Pseudo</w:t>
       </w:r>
       <w:r>
-        <w:t>-</w:t>
-      </w:r>
-      <w:proofErr w:type="gramStart"/>
-      <w:r>
-        <w:t>classes :hover</w:t>
-      </w:r>
-      <w:proofErr w:type="gramEnd"/>
-      <w:r>
-        <w:t>, :active, and :focus are responsive to user.</w:t>
+        <w:t>-classes :hover, :active, and :focus are responsive to user.</w:t>
       </w:r>
     </w:p>
     <w:p>
@@ -1388,20 +1372,18 @@
         <w:spacing w:before="100" w:beforeAutospacing="1" w:after="100" w:afterAutospacing="1"/>
       </w:pPr>
       <w:r>
-        <w:t>Other wise use hyphenated keywords with the direction: top, bottom, right, and left</w:t>
-      </w:r>
-      <w:proofErr w:type="gramStart"/>
-      <w:r>
-        <w:t>;</w:t>
-      </w:r>
-      <w:proofErr w:type="gramEnd"/>
-    </w:p>
-    <w:p>
-      <w:pPr>
-        <w:spacing w:before="100" w:beforeAutospacing="1" w:after="100" w:afterAutospacing="1"/>
-      </w:pPr>
+        <w:t>Other</w:t>
+      </w:r>
       <w:bookmarkStart w:id="0" w:name="_GoBack"/>
       <w:bookmarkEnd w:id="0"/>
+      <w:r>
+        <w:t>wise use hyphenated keywords with the direction: top, bottom, right, and left;</w:t>
+      </w:r>
+    </w:p>
+    <w:p>
+      <w:pPr>
+        <w:spacing w:before="100" w:beforeAutospacing="1" w:after="100" w:afterAutospacing="1"/>
+      </w:pPr>
     </w:p>
     <w:p/>
     <w:sectPr>
